--- a/TP 2020 Paradigmas de Programación III.docx
+++ b/TP 2020 Paradigmas de Programación III.docx
@@ -1,11 +1,13 @@
 
 <file path=word/document.xml><?xml version="1.0" encoding="utf-8"?>
-<w:document xmlns:wpc="http://schemas.microsoft.com/office/word/2010/wordprocessingCanvas" xmlns:cx="http://schemas.microsoft.com/office/drawing/2014/chartex" xmlns:cx1="http://schemas.microsoft.com/office/drawing/2015/9/8/chartex" xmlns:cx2="http://schemas.microsoft.com/office/drawing/2015/10/21/chartex" xmlns:cx3="http://schemas.microsoft.com/office/drawing/2016/5/9/chartex" xmlns:cx4="http://schemas.microsoft.com/office/drawing/2016/5/10/chartex" xmlns:cx5="http://schemas.microsoft.com/office/drawing/2016/5/11/chartex" xmlns:cx6="http://schemas.microsoft.com/office/drawing/2016/5/12/chartex" xmlns:cx7="http://schemas.microsoft.com/office/drawing/2016/5/13/chartex" xmlns:cx8="http://schemas.microsoft.com/office/drawing/2016/5/14/chartex" xmlns:mc="http://schemas.openxmlformats.org/markup-compatibility/2006" xmlns:aink="http://schemas.microsoft.com/office/drawing/2016/ink" xmlns:am3d="http://schemas.microsoft.com/office/drawing/2017/model3d" xmlns:o="urn:schemas-microsoft-com:office:office" xmlns:r="http://schemas.openxmlformats.org/officeDocument/2006/relationships" xmlns:m="http://schemas.openxmlformats.org/officeDocument/2006/math" xmlns:v="urn:schemas-microsoft-com:vml" xmlns:wp14="http://schemas.microsoft.com/office/word/2010/wordprocessingDrawing" xmlns:wp="http://schemas.openxmlformats.org/drawingml/2006/wordprocessingDrawing" xmlns:w10="urn:schemas-microsoft-com:office:word" xmlns:w="http://schemas.openxmlformats.org/wordprocessingml/2006/main" xmlns:w14="http://schemas.microsoft.com/office/word/2010/wordml" xmlns:w15="http://schemas.microsoft.com/office/word/2012/wordml" xmlns:w16cid="http://schemas.microsoft.com/office/word/2016/wordml/cid" xmlns:w16se="http://schemas.microsoft.com/office/word/2015/wordml/symex" xmlns:wpg="http://schemas.microsoft.com/office/word/2010/wordprocessingGroup" xmlns:wpi="http://schemas.microsoft.com/office/word/2010/wordprocessingInk" xmlns:wne="http://schemas.microsoft.com/office/word/2006/wordml" xmlns:wps="http://schemas.microsoft.com/office/word/2010/wordprocessingShape" mc:Ignorable="w14 w15 w16se w16cid wp14">
+<w:document xmlns:o="urn:schemas-microsoft-com:office:office" xmlns:r="http://schemas.openxmlformats.org/officeDocument/2006/relationships" xmlns:v="urn:schemas-microsoft-com:vml" xmlns:w="http://schemas.openxmlformats.org/wordprocessingml/2006/main" xmlns:w10="urn:schemas-microsoft-com:office:word" xmlns:wp="http://schemas.openxmlformats.org/drawingml/2006/wordprocessingDrawing" xmlns:wps="http://schemas.microsoft.com/office/word/2010/wordprocessingShape" xmlns:wpg="http://schemas.microsoft.com/office/word/2010/wordprocessingGroup" xmlns:mc="http://schemas.openxmlformats.org/markup-compatibility/2006" xmlns:wp14="http://schemas.microsoft.com/office/word/2010/wordprocessingDrawing" xmlns:w14="http://schemas.microsoft.com/office/word/2010/wordml" mc:Ignorable="w14 wp14">
   <w:body>
     <w:p>
       <w:pPr>
+        <w:pStyle w:val="Normal"/>
         <w:jc w:val="center"/>
         <w:rPr>
+          <w:b/>
           <w:b/>
           <w:sz w:val="28"/>
           <w:u w:val="single"/>
@@ -24,8 +26,11 @@
     </w:p>
     <w:p>
       <w:pPr>
-        <w:rPr>
-          <w:b/>
+        <w:pStyle w:val="Normal"/>
+        <w:rPr>
+          <w:b/>
+          <w:b/>
+          <w:i/>
           <w:i/>
           <w:u w:val="single"/>
           <w:lang w:val="es-419"/>
@@ -43,23 +48,18 @@
     </w:p>
     <w:p>
       <w:pPr>
-        <w:spacing w:after="0" w:line="240" w:lineRule="auto"/>
-        <w:jc w:val="both"/>
-        <w:rPr>
-          <w:lang w:val="es-419"/>
-        </w:rPr>
-      </w:pPr>
-      <w:r>
-        <w:rPr>
-          <w:lang w:val="es-419"/>
-        </w:rPr>
-        <w:t>Hacer un sistema que permita la actualización de las cuentas de distintos clientes de la sucursal de un banco realizando altas, bajas, modificaciones y listados. Se</w:t>
-      </w:r>
-      <w:r>
-        <w:rPr>
-          <w:lang w:val="es-419"/>
-        </w:rPr>
-        <w:t xml:space="preserve"> manejarán dos archivos </w:t>
+        <w:pStyle w:val="Normal"/>
+        <w:spacing w:lineRule="auto" w:line="240" w:before="0" w:after="0"/>
+        <w:jc w:val="both"/>
+        <w:rPr>
+          <w:lang w:val="es-419"/>
+        </w:rPr>
+      </w:pPr>
+      <w:r>
+        <w:rPr>
+          <w:lang w:val="es-419"/>
+        </w:rPr>
+        <w:t xml:space="preserve">Hacer un sistema que permita la actualización de las cuentas de distintos clientes de la sucursal de un banco realizando altas, bajas, modificaciones y listados. Se manejarán dos archivos </w:t>
       </w:r>
       <w:r>
         <w:rPr>
@@ -80,7 +80,13 @@
           <w:bCs/>
           <w:lang w:val="es-419"/>
         </w:rPr>
-        <w:t>Cuentas</w:t>
+        <w:t>Cuentas.dat</w:t>
+      </w:r>
+      <w:r>
+        <w:rPr>
+          <w:lang w:val="es-419"/>
+        </w:rPr>
+        <w:t xml:space="preserve"> y </w:t>
       </w:r>
       <w:r>
         <w:rPr>
@@ -88,46 +94,19 @@
           <w:bCs/>
           <w:lang w:val="es-419"/>
         </w:rPr>
-        <w:t>.dat</w:t>
-      </w:r>
-      <w:r>
-        <w:rPr>
-          <w:lang w:val="es-419"/>
-        </w:rPr>
-        <w:t xml:space="preserve"> y </w:t>
-      </w:r>
-      <w:r>
-        <w:rPr>
-          <w:b/>
-          <w:bCs/>
-          <w:lang w:val="es-419"/>
-        </w:rPr>
-        <w:t>Clientes</w:t>
-      </w:r>
-      <w:r>
-        <w:rPr>
-          <w:b/>
-          <w:bCs/>
-          <w:lang w:val="es-419"/>
-        </w:rPr>
-        <w:t>.dat</w:t>
-      </w:r>
-      <w:r>
-        <w:rPr>
-          <w:lang w:val="es-419"/>
-        </w:rPr>
-        <w:t xml:space="preserve"> con la siguiente información</w:t>
-      </w:r>
-      <w:r>
-        <w:rPr>
-          <w:lang w:val="es-419"/>
-        </w:rPr>
-        <w:t>.</w:t>
-      </w:r>
-    </w:p>
-    <w:p>
-      <w:pPr>
-        <w:spacing w:after="0" w:line="240" w:lineRule="auto"/>
+        <w:t>Clientes.dat</w:t>
+      </w:r>
+      <w:r>
+        <w:rPr>
+          <w:lang w:val="es-419"/>
+        </w:rPr>
+        <w:t xml:space="preserve"> con la siguiente información.</w:t>
+      </w:r>
+    </w:p>
+    <w:p>
+      <w:pPr>
+        <w:pStyle w:val="Normal"/>
+        <w:spacing w:lineRule="auto" w:line="240" w:before="0" w:after="0"/>
         <w:jc w:val="both"/>
         <w:rPr>
           <w:u w:val="single"/>
@@ -142,77 +121,93 @@
     </w:p>
     <w:p>
       <w:pPr>
-        <w:pStyle w:val="Prrafodelista"/>
+        <w:pStyle w:val="ListParagraph"/>
         <w:numPr>
           <w:ilvl w:val="0"/>
           <w:numId w:val="1"/>
         </w:numPr>
-        <w:spacing w:after="0" w:line="240" w:lineRule="auto"/>
-        <w:jc w:val="both"/>
-      </w:pPr>
-      <w:r>
+        <w:spacing w:lineRule="auto" w:line="240" w:before="0" w:after="0"/>
+        <w:contextualSpacing/>
+        <w:jc w:val="both"/>
+        <w:rPr/>
+      </w:pPr>
+      <w:r>
+        <w:rPr/>
         <w:t>Número de cuenta</w:t>
       </w:r>
     </w:p>
     <w:p>
       <w:pPr>
-        <w:pStyle w:val="Prrafodelista"/>
+        <w:pStyle w:val="ListParagraph"/>
         <w:numPr>
           <w:ilvl w:val="0"/>
           <w:numId w:val="1"/>
         </w:numPr>
-        <w:spacing w:after="0" w:line="240" w:lineRule="auto"/>
-        <w:jc w:val="both"/>
-      </w:pPr>
-      <w:r>
+        <w:spacing w:lineRule="auto" w:line="240" w:before="0" w:after="0"/>
+        <w:contextualSpacing/>
+        <w:jc w:val="both"/>
+        <w:rPr/>
+      </w:pPr>
+      <w:r>
+        <w:rPr/>
         <w:t>Tipo (de ahorro: CA o corriente: CC)</w:t>
       </w:r>
     </w:p>
     <w:p>
       <w:pPr>
-        <w:pStyle w:val="Prrafodelista"/>
+        <w:pStyle w:val="ListParagraph"/>
         <w:numPr>
           <w:ilvl w:val="0"/>
           <w:numId w:val="1"/>
         </w:numPr>
-        <w:spacing w:after="0" w:line="240" w:lineRule="auto"/>
-        <w:jc w:val="both"/>
-      </w:pPr>
-      <w:r>
+        <w:spacing w:lineRule="auto" w:line="240" w:before="0" w:after="0"/>
+        <w:contextualSpacing/>
+        <w:jc w:val="both"/>
+        <w:rPr/>
+      </w:pPr>
+      <w:r>
+        <w:rPr/>
         <w:t>Dni del cliente</w:t>
       </w:r>
     </w:p>
     <w:p>
       <w:pPr>
-        <w:pStyle w:val="Prrafodelista"/>
+        <w:pStyle w:val="ListParagraph"/>
         <w:numPr>
           <w:ilvl w:val="0"/>
           <w:numId w:val="1"/>
         </w:numPr>
-        <w:spacing w:after="0" w:line="240" w:lineRule="auto"/>
-        <w:jc w:val="both"/>
-      </w:pPr>
-      <w:r>
+        <w:spacing w:lineRule="auto" w:line="240" w:before="0" w:after="0"/>
+        <w:contextualSpacing/>
+        <w:jc w:val="both"/>
+        <w:rPr/>
+      </w:pPr>
+      <w:r>
+        <w:rPr/>
         <w:t>Saldo</w:t>
       </w:r>
     </w:p>
     <w:p>
       <w:pPr>
-        <w:pStyle w:val="Prrafodelista"/>
+        <w:pStyle w:val="ListParagraph"/>
         <w:numPr>
           <w:ilvl w:val="0"/>
           <w:numId w:val="1"/>
         </w:numPr>
-        <w:spacing w:after="0" w:line="240" w:lineRule="auto"/>
-        <w:jc w:val="both"/>
-      </w:pPr>
-      <w:r>
+        <w:spacing w:lineRule="auto" w:line="240" w:before="0" w:after="0"/>
+        <w:contextualSpacing/>
+        <w:jc w:val="both"/>
+        <w:rPr/>
+      </w:pPr>
+      <w:r>
+        <w:rPr/>
         <w:t>Interés (común para todas las cuentas)</w:t>
       </w:r>
     </w:p>
     <w:p>
       <w:pPr>
-        <w:spacing w:after="0" w:line="240" w:lineRule="auto"/>
+        <w:pStyle w:val="Normal"/>
+        <w:spacing w:lineRule="auto" w:line="240" w:before="0" w:after="0"/>
         <w:jc w:val="both"/>
         <w:rPr>
           <w:u w:val="single"/>
@@ -227,83 +222,104 @@
     </w:p>
     <w:p>
       <w:pPr>
-        <w:pStyle w:val="Prrafodelista"/>
+        <w:pStyle w:val="ListParagraph"/>
         <w:numPr>
           <w:ilvl w:val="0"/>
           <w:numId w:val="3"/>
         </w:numPr>
-        <w:spacing w:after="0" w:line="240" w:lineRule="auto"/>
-        <w:jc w:val="both"/>
-      </w:pPr>
-      <w:r>
+        <w:spacing w:lineRule="auto" w:line="240" w:before="0" w:after="0"/>
+        <w:contextualSpacing/>
+        <w:jc w:val="both"/>
+        <w:rPr/>
+      </w:pPr>
+      <w:r>
+        <w:rPr/>
         <w:t>Dni</w:t>
       </w:r>
     </w:p>
     <w:p>
       <w:pPr>
-        <w:pStyle w:val="Prrafodelista"/>
+        <w:pStyle w:val="ListParagraph"/>
         <w:numPr>
           <w:ilvl w:val="0"/>
           <w:numId w:val="3"/>
         </w:numPr>
-        <w:spacing w:after="0" w:line="240" w:lineRule="auto"/>
-        <w:jc w:val="both"/>
-      </w:pPr>
-      <w:r>
+        <w:spacing w:lineRule="auto" w:line="240" w:before="0" w:after="0"/>
+        <w:contextualSpacing/>
+        <w:jc w:val="both"/>
+        <w:rPr/>
+      </w:pPr>
+      <w:r>
+        <w:rPr/>
         <w:t>Nombre</w:t>
       </w:r>
     </w:p>
     <w:p>
       <w:pPr>
-        <w:pStyle w:val="Prrafodelista"/>
+        <w:pStyle w:val="ListParagraph"/>
         <w:numPr>
           <w:ilvl w:val="0"/>
           <w:numId w:val="3"/>
         </w:numPr>
-        <w:spacing w:after="0" w:line="240" w:lineRule="auto"/>
-        <w:jc w:val="both"/>
-      </w:pPr>
-      <w:r>
+        <w:spacing w:lineRule="auto" w:line="240" w:before="0" w:after="0"/>
+        <w:contextualSpacing/>
+        <w:jc w:val="both"/>
+        <w:rPr/>
+      </w:pPr>
+      <w:r>
+        <w:rPr/>
         <w:t>Apellido</w:t>
       </w:r>
     </w:p>
     <w:p>
       <w:pPr>
-        <w:pStyle w:val="Prrafodelista"/>
+        <w:pStyle w:val="ListParagraph"/>
         <w:numPr>
           <w:ilvl w:val="0"/>
           <w:numId w:val="3"/>
         </w:numPr>
-        <w:spacing w:after="0" w:line="240" w:lineRule="auto"/>
-        <w:jc w:val="both"/>
-      </w:pPr>
-      <w:r>
+        <w:spacing w:lineRule="auto" w:line="240" w:before="0" w:after="0"/>
+        <w:contextualSpacing/>
+        <w:jc w:val="both"/>
+        <w:rPr/>
+      </w:pPr>
+      <w:r>
+        <w:rPr/>
         <w:t>Dirección</w:t>
       </w:r>
     </w:p>
     <w:p>
       <w:pPr>
-        <w:pStyle w:val="Prrafodelista"/>
+        <w:pStyle w:val="ListParagraph"/>
         <w:numPr>
           <w:ilvl w:val="0"/>
           <w:numId w:val="3"/>
         </w:numPr>
-        <w:spacing w:after="0" w:line="240" w:lineRule="auto"/>
-        <w:jc w:val="both"/>
-      </w:pPr>
-      <w:r>
+        <w:spacing w:lineRule="auto" w:line="240" w:before="0" w:after="0"/>
+        <w:contextualSpacing/>
+        <w:jc w:val="both"/>
+        <w:rPr/>
+      </w:pPr>
+      <w:r>
+        <w:rPr/>
         <w:t>Teléfono</w:t>
       </w:r>
     </w:p>
     <w:p>
       <w:pPr>
-        <w:spacing w:after="0" w:line="240" w:lineRule="auto"/>
-        <w:jc w:val="both"/>
-      </w:pPr>
-    </w:p>
-    <w:p>
-      <w:pPr>
-        <w:spacing w:after="0" w:line="240" w:lineRule="auto"/>
+        <w:pStyle w:val="Normal"/>
+        <w:spacing w:lineRule="auto" w:line="240" w:before="0" w:after="0"/>
+        <w:jc w:val="both"/>
+        <w:rPr/>
+      </w:pPr>
+      <w:r>
+        <w:rPr/>
+      </w:r>
+    </w:p>
+    <w:p>
+      <w:pPr>
+        <w:pStyle w:val="Normal"/>
+        <w:spacing w:lineRule="auto" w:line="240" w:before="0" w:after="0"/>
         <w:jc w:val="both"/>
         <w:rPr>
           <w:lang w:val="es-419"/>
@@ -318,7 +334,8 @@
     </w:p>
     <w:p>
       <w:pPr>
-        <w:spacing w:after="0" w:line="240" w:lineRule="auto"/>
+        <w:pStyle w:val="Normal"/>
+        <w:spacing w:lineRule="auto" w:line="240" w:before="0" w:after="0"/>
         <w:jc w:val="both"/>
         <w:rPr>
           <w:lang w:val="es-419"/>
@@ -356,13 +373,7 @@
         <w:rPr>
           <w:lang w:val="es-419"/>
         </w:rPr>
-        <w:t xml:space="preserve"> </w:t>
-      </w:r>
-      <w:r>
-        <w:rPr>
-          <w:lang w:val="es-419"/>
-        </w:rPr>
-        <w:t xml:space="preserve">y una </w:t>
+        <w:t xml:space="preserve"> y una </w:t>
       </w:r>
       <w:r>
         <w:rPr>
@@ -395,41 +406,89 @@
     </w:p>
     <w:p>
       <w:pPr>
-        <w:spacing w:after="0" w:line="240" w:lineRule="auto"/>
-        <w:jc w:val="both"/>
-        <w:rPr>
-          <w:lang w:val="es-419"/>
-        </w:rPr>
-      </w:pPr>
-    </w:p>
-    <w:p>
-      <w:pPr>
-        <w:pStyle w:val="Prrafodelista"/>
+        <w:pStyle w:val="Normal"/>
+        <w:spacing w:lineRule="auto" w:line="240" w:before="0" w:after="0"/>
+        <w:jc w:val="both"/>
+        <w:rPr>
+          <w:lang w:val="es-419"/>
+        </w:rPr>
+      </w:pPr>
+      <w:r>
+        <w:rPr>
+          <w:lang w:val="es-419"/>
+        </w:rPr>
+      </w:r>
+    </w:p>
+    <w:p>
+      <w:pPr>
+        <w:pStyle w:val="ListParagraph"/>
         <w:numPr>
           <w:ilvl w:val="0"/>
           <w:numId w:val="2"/>
         </w:numPr>
-        <w:spacing w:after="0" w:line="240" w:lineRule="auto"/>
+        <w:spacing w:lineRule="auto" w:line="240" w:before="0" w:after="0"/>
         <w:ind w:left="284" w:hanging="284"/>
-        <w:jc w:val="both"/>
-      </w:pPr>
-      <w:r>
-        <w:rPr>
-          <w:b/>
-        </w:rPr>
-        <w:t>Alta</w:t>
-      </w:r>
-      <w:r>
-        <w:rPr>
-          <w:b/>
-        </w:rPr>
-        <w:t xml:space="preserve"> de un</w:t>
-      </w:r>
-      <w:r>
-        <w:rPr>
-          <w:b/>
-        </w:rPr>
-        <w:t>a</w:t>
+        <w:contextualSpacing/>
+        <w:jc w:val="both"/>
+        <w:rPr/>
+      </w:pPr>
+      <w:r>
+        <w:rPr>
+          <w:b/>
+        </w:rPr>
+        <w:t>Alta de una cuenta</w:t>
+      </w:r>
+      <w:r>
+        <w:rPr/>
+        <w:t xml:space="preserve"> contemplando la posibilidad que ya exista.</w:t>
+      </w:r>
+    </w:p>
+    <w:p>
+      <w:pPr>
+        <w:pStyle w:val="ListParagraph"/>
+        <w:numPr>
+          <w:ilvl w:val="0"/>
+          <w:numId w:val="2"/>
+        </w:numPr>
+        <w:spacing w:lineRule="auto" w:line="240" w:before="0" w:after="0"/>
+        <w:ind w:left="284" w:hanging="284"/>
+        <w:contextualSpacing/>
+        <w:jc w:val="both"/>
+        <w:rPr/>
+      </w:pPr>
+      <w:r>
+        <w:rPr>
+          <w:b/>
+        </w:rPr>
+        <w:t>Baja de una cuenta</w:t>
+      </w:r>
+      <w:r>
+        <w:rPr/>
+        <w:t xml:space="preserve"> contemplando la posibilidad que no exista.</w:t>
+      </w:r>
+    </w:p>
+    <w:p>
+      <w:pPr>
+        <w:pStyle w:val="ListParagraph"/>
+        <w:numPr>
+          <w:ilvl w:val="0"/>
+          <w:numId w:val="2"/>
+        </w:numPr>
+        <w:spacing w:lineRule="auto" w:line="240" w:before="0" w:after="0"/>
+        <w:ind w:left="284" w:hanging="284"/>
+        <w:contextualSpacing/>
+        <w:jc w:val="both"/>
+        <w:rPr/>
+      </w:pPr>
+      <w:r>
+        <w:rPr>
+          <w:b/>
+        </w:rPr>
+        <w:t xml:space="preserve">Modificación del saldo de una cuenta </w:t>
+      </w:r>
+      <w:r>
+        <w:rPr/>
+        <w:t>según</w:t>
       </w:r>
       <w:r>
         <w:rPr>
@@ -438,384 +497,248 @@
         <w:t xml:space="preserve"> </w:t>
       </w:r>
       <w:r>
-        <w:rPr>
-          <w:b/>
-        </w:rPr>
-        <w:t>cuenta</w:t>
-      </w:r>
-      <w:r>
-        <w:t xml:space="preserve"> contemplando la posibilidad que ya exista.</w:t>
-      </w:r>
-    </w:p>
-    <w:p>
-      <w:pPr>
-        <w:pStyle w:val="Prrafodelista"/>
+        <w:rPr/>
+        <w:t xml:space="preserve">los depósitos y extracciones realizados considerando la posibilidad que la cuenta no exista o se quiera extraer un monto superior al saldo para el caso de cuentas de ahorro. Registrar la operación en un archivo binario </w:t>
+      </w:r>
+      <w:r>
+        <w:rPr>
+          <w:b/>
+          <w:bCs/>
+        </w:rPr>
+        <w:t>Movimientos.dat</w:t>
+      </w:r>
+      <w:r>
+        <w:rPr/>
+        <w:t>.</w:t>
+      </w:r>
+    </w:p>
+    <w:p>
+      <w:pPr>
+        <w:pStyle w:val="ListParagraph"/>
         <w:numPr>
           <w:ilvl w:val="0"/>
           <w:numId w:val="2"/>
         </w:numPr>
-        <w:spacing w:after="0" w:line="240" w:lineRule="auto"/>
+        <w:spacing w:lineRule="auto" w:line="240" w:before="0" w:after="0"/>
         <w:ind w:left="284" w:hanging="284"/>
-        <w:jc w:val="both"/>
-      </w:pPr>
-      <w:r>
-        <w:rPr>
-          <w:b/>
-        </w:rPr>
-        <w:t>Baja de un</w:t>
-      </w:r>
-      <w:r>
-        <w:rPr>
-          <w:b/>
-        </w:rPr>
-        <w:t>a</w:t>
-      </w:r>
-      <w:r>
-        <w:rPr>
-          <w:b/>
-        </w:rPr>
-        <w:t xml:space="preserve"> </w:t>
-      </w:r>
-      <w:r>
-        <w:rPr>
-          <w:b/>
-        </w:rPr>
-        <w:t>cuenta</w:t>
-      </w:r>
-      <w:r>
-        <w:t xml:space="preserve"> contemplando la posibilidad que no exista.</w:t>
-      </w:r>
-    </w:p>
-    <w:p>
-      <w:pPr>
-        <w:pStyle w:val="Prrafodelista"/>
+        <w:contextualSpacing/>
+        <w:jc w:val="both"/>
+        <w:rPr/>
+      </w:pPr>
+      <w:r>
+        <w:rPr>
+          <w:b/>
+        </w:rPr>
+        <w:t xml:space="preserve">Alta de un cliente nuevo </w:t>
+      </w:r>
+      <w:r>
+        <w:rPr>
+          <w:bCs/>
+        </w:rPr>
+        <w:t>contemplando la posibilidad que ya exista</w:t>
+      </w:r>
+      <w:r>
+        <w:rPr>
+          <w:b/>
+        </w:rPr>
+        <w:t>.</w:t>
+      </w:r>
+    </w:p>
+    <w:p>
+      <w:pPr>
+        <w:pStyle w:val="ListParagraph"/>
         <w:numPr>
           <w:ilvl w:val="0"/>
           <w:numId w:val="2"/>
         </w:numPr>
-        <w:spacing w:after="0" w:line="240" w:lineRule="auto"/>
+        <w:spacing w:lineRule="auto" w:line="240" w:before="0" w:after="0"/>
         <w:ind w:left="284" w:hanging="284"/>
-        <w:jc w:val="both"/>
-      </w:pPr>
-      <w:r>
-        <w:rPr>
-          <w:b/>
-        </w:rPr>
-        <w:t xml:space="preserve">Modificación del </w:t>
-      </w:r>
-      <w:r>
-        <w:rPr>
-          <w:b/>
-        </w:rPr>
-        <w:t>saldo</w:t>
-      </w:r>
-      <w:r>
-        <w:rPr>
-          <w:b/>
-        </w:rPr>
-        <w:t xml:space="preserve"> </w:t>
-      </w:r>
-      <w:r>
-        <w:rPr>
-          <w:b/>
-        </w:rPr>
-        <w:t xml:space="preserve">de una cuenta </w:t>
-      </w:r>
-      <w:r>
-        <w:t>según</w:t>
-      </w:r>
-      <w:r>
-        <w:rPr>
-          <w:b/>
-        </w:rPr>
-        <w:t xml:space="preserve"> </w:t>
-      </w:r>
-      <w:r>
-        <w:t xml:space="preserve">los depósitos y extracciones realizados considerando la posibilidad que la cuenta no exista o se quiera extraer un monto superior al saldo para el caso de cuentas de ahorro. Registrar la operación en un archivo </w:t>
-      </w:r>
-      <w:r>
-        <w:t>binario</w:t>
-      </w:r>
-      <w:r>
-        <w:t xml:space="preserve"> </w:t>
-      </w:r>
-      <w:r>
-        <w:rPr>
-          <w:b/>
+        <w:contextualSpacing/>
+        <w:jc w:val="both"/>
+        <w:rPr/>
+      </w:pPr>
+      <w:r>
+        <w:rPr>
+          <w:b/>
+        </w:rPr>
+        <w:t xml:space="preserve">Baja de un cliente </w:t>
+      </w:r>
+      <w:r>
+        <w:rPr>
           <w:bCs/>
         </w:rPr>
-        <w:t>M</w:t>
-      </w:r>
-      <w:r>
-        <w:rPr>
-          <w:b/>
+        <w:t xml:space="preserve">contemplando la posibilidad que no exista </w:t>
+      </w:r>
+      <w:r>
+        <w:rPr>
           <w:bCs/>
-        </w:rPr>
-        <w:t>ovimientos</w:t>
-      </w:r>
-      <w:r>
-        <w:rPr>
-          <w:b/>
-          <w:bCs/>
-        </w:rPr>
-        <w:t>.dat</w:t>
-      </w:r>
-      <w:r>
-        <w:t>.</w:t>
-      </w:r>
-    </w:p>
-    <w:p>
-      <w:pPr>
-        <w:pStyle w:val="Prrafodelista"/>
+          <w:shd w:fill="FFFF00" w:val="clear"/>
+        </w:rPr>
+        <w:t>y eliminando todas sus cuentas.</w:t>
+      </w:r>
+    </w:p>
+    <w:p>
+      <w:pPr>
+        <w:pStyle w:val="ListParagraph"/>
         <w:numPr>
           <w:ilvl w:val="0"/>
           <w:numId w:val="2"/>
         </w:numPr>
-        <w:spacing w:after="0" w:line="240" w:lineRule="auto"/>
+        <w:spacing w:lineRule="auto" w:line="240" w:before="0" w:after="0"/>
         <w:ind w:left="284" w:hanging="284"/>
-        <w:jc w:val="both"/>
-      </w:pPr>
-      <w:r>
-        <w:rPr>
-          <w:b/>
-        </w:rPr>
-        <w:t>Alta de un cliente</w:t>
-      </w:r>
-      <w:r>
-        <w:rPr>
-          <w:b/>
-        </w:rPr>
-        <w:t xml:space="preserve"> nuevo </w:t>
-      </w:r>
-      <w:r>
-        <w:rPr>
-          <w:bCs/>
-        </w:rPr>
-        <w:t>contemplando la posibilidad que ya exista</w:t>
-      </w:r>
-      <w:r>
-        <w:rPr>
-          <w:b/>
-        </w:rPr>
-        <w:t>.</w:t>
-      </w:r>
-    </w:p>
-    <w:p>
-      <w:pPr>
-        <w:pStyle w:val="Prrafodelista"/>
+        <w:contextualSpacing/>
+        <w:jc w:val="both"/>
+        <w:rPr/>
+      </w:pPr>
+      <w:r>
+        <w:rPr>
+          <w:b/>
+        </w:rPr>
+        <w:t>Modificación de la dirección y/o Teléfono de un cliente.</w:t>
+      </w:r>
+    </w:p>
+    <w:p>
+      <w:pPr>
+        <w:pStyle w:val="ListParagraph"/>
         <w:numPr>
           <w:ilvl w:val="0"/>
           <w:numId w:val="2"/>
         </w:numPr>
-        <w:spacing w:after="0" w:line="240" w:lineRule="auto"/>
+        <w:spacing w:lineRule="auto" w:line="240" w:before="0" w:after="0"/>
         <w:ind w:left="284" w:hanging="284"/>
-        <w:jc w:val="both"/>
-      </w:pPr>
-      <w:r>
-        <w:rPr>
-          <w:b/>
-        </w:rPr>
-        <w:t xml:space="preserve">Baja de un cliente </w:t>
-      </w:r>
-      <w:r>
-        <w:rPr>
-          <w:bCs/>
-        </w:rPr>
-        <w:t>contemplando la posibilidad que no exista y eliminando todas sus cuentas</w:t>
-      </w:r>
-      <w:r>
-        <w:rPr>
-          <w:bCs/>
-        </w:rPr>
-        <w:t>.</w:t>
-      </w:r>
-    </w:p>
-    <w:p>
-      <w:pPr>
-        <w:pStyle w:val="Prrafodelista"/>
+        <w:contextualSpacing/>
+        <w:jc w:val="both"/>
+        <w:rPr>
+          <w:shd w:fill="FFFF00" w:val="clear"/>
+        </w:rPr>
+      </w:pPr>
+      <w:r>
+        <w:rPr>
+          <w:b/>
+          <w:shd w:fill="FFFF00" w:val="clear"/>
+        </w:rPr>
+        <w:t>Cálculo de intereses mensuales de las cuentas de ahorro.</w:t>
+      </w:r>
+    </w:p>
+    <w:p>
+      <w:pPr>
+        <w:pStyle w:val="ListParagraph"/>
         <w:numPr>
           <w:ilvl w:val="0"/>
           <w:numId w:val="2"/>
         </w:numPr>
-        <w:spacing w:after="0" w:line="240" w:lineRule="auto"/>
+        <w:spacing w:lineRule="auto" w:line="240" w:before="0" w:after="0"/>
         <w:ind w:left="284" w:hanging="284"/>
-        <w:jc w:val="both"/>
-      </w:pPr>
-      <w:r>
-        <w:rPr>
-          <w:b/>
-        </w:rPr>
-        <w:t>Modificación de la dirección y/o Teléfono de un cliente.</w:t>
-      </w:r>
-    </w:p>
-    <w:p>
-      <w:pPr>
-        <w:pStyle w:val="Prrafodelista"/>
+        <w:contextualSpacing/>
+        <w:jc w:val="both"/>
+        <w:rPr/>
+      </w:pPr>
+      <w:r>
+        <w:rPr>
+          <w:b/>
+        </w:rPr>
+        <w:t xml:space="preserve">Listado de todas las cuentas de ahorro del banco </w:t>
+      </w:r>
+      <w:r>
+        <w:rPr/>
+        <w:t>indicando información sobre el cliente al que pertenece.</w:t>
+      </w:r>
+    </w:p>
+    <w:p>
+      <w:pPr>
+        <w:pStyle w:val="ListParagraph"/>
         <w:numPr>
           <w:ilvl w:val="0"/>
           <w:numId w:val="2"/>
         </w:numPr>
-        <w:spacing w:after="0" w:line="240" w:lineRule="auto"/>
+        <w:spacing w:lineRule="auto" w:line="240" w:before="0" w:after="0"/>
         <w:ind w:left="284" w:hanging="284"/>
-        <w:jc w:val="both"/>
-      </w:pPr>
-      <w:r>
-        <w:rPr>
-          <w:b/>
-        </w:rPr>
-        <w:t>Cálculo de intereses mensuales de las cuentas de ahorro.</w:t>
-      </w:r>
-    </w:p>
-    <w:p>
-      <w:pPr>
-        <w:pStyle w:val="Prrafodelista"/>
+        <w:contextualSpacing/>
+        <w:jc w:val="both"/>
+        <w:rPr/>
+      </w:pPr>
+      <w:r>
+        <w:rPr>
+          <w:b/>
+        </w:rPr>
+        <w:t xml:space="preserve">Listado de todas las cuentas corriente del banco </w:t>
+      </w:r>
+      <w:r>
+        <w:rPr/>
+        <w:t>indicando información sobre el cliente al que pertenece.</w:t>
+      </w:r>
+    </w:p>
+    <w:p>
+      <w:pPr>
+        <w:pStyle w:val="ListParagraph"/>
         <w:numPr>
           <w:ilvl w:val="0"/>
           <w:numId w:val="2"/>
         </w:numPr>
-        <w:spacing w:after="0" w:line="240" w:lineRule="auto"/>
+        <w:spacing w:lineRule="auto" w:line="240" w:before="0" w:after="0"/>
         <w:ind w:left="284" w:hanging="284"/>
-        <w:jc w:val="both"/>
-      </w:pPr>
-      <w:r>
-        <w:rPr>
-          <w:b/>
-        </w:rPr>
-        <w:t xml:space="preserve">Listado </w:t>
-      </w:r>
-      <w:r>
-        <w:rPr>
-          <w:b/>
-        </w:rPr>
-        <w:t xml:space="preserve">de todas las cuentas </w:t>
-      </w:r>
-      <w:r>
-        <w:rPr>
-          <w:b/>
-        </w:rPr>
-        <w:t xml:space="preserve">de ahorro </w:t>
-      </w:r>
-      <w:r>
-        <w:rPr>
-          <w:b/>
-        </w:rPr>
-        <w:t xml:space="preserve">del banco </w:t>
-      </w:r>
-      <w:r>
-        <w:t>indicando información sobre el cliente al que pertenece.</w:t>
-      </w:r>
-    </w:p>
-    <w:p>
-      <w:pPr>
-        <w:pStyle w:val="Prrafodelista"/>
+        <w:contextualSpacing/>
+        <w:jc w:val="both"/>
+        <w:rPr>
+          <w:shd w:fill="FFFF00" w:val="clear"/>
+        </w:rPr>
+      </w:pPr>
+      <w:r>
+        <w:rPr>
+          <w:b/>
+          <w:shd w:fill="FFFF00" w:val="clear"/>
+        </w:rPr>
+        <w:t>Listados de cuentas con saldo deudor, acreedor y cero.</w:t>
+      </w:r>
+    </w:p>
+    <w:p>
+      <w:pPr>
+        <w:pStyle w:val="ListParagraph"/>
         <w:numPr>
           <w:ilvl w:val="0"/>
           <w:numId w:val="2"/>
         </w:numPr>
-        <w:spacing w:after="0" w:line="240" w:lineRule="auto"/>
+        <w:spacing w:lineRule="auto" w:line="240" w:before="0" w:after="0"/>
         <w:ind w:left="284" w:hanging="284"/>
-        <w:jc w:val="both"/>
-      </w:pPr>
-      <w:r>
-        <w:rPr>
-          <w:b/>
-        </w:rPr>
-        <w:t xml:space="preserve">Listado </w:t>
-      </w:r>
-      <w:r>
-        <w:rPr>
-          <w:b/>
-        </w:rPr>
-        <w:t xml:space="preserve">de todas las cuentas </w:t>
-      </w:r>
-      <w:r>
-        <w:rPr>
-          <w:b/>
-        </w:rPr>
-        <w:t>corriente</w:t>
-      </w:r>
-      <w:r>
-        <w:rPr>
-          <w:b/>
-        </w:rPr>
-        <w:t xml:space="preserve"> del banco </w:t>
-      </w:r>
-      <w:r>
-        <w:t>indicando información sobre el cliente al que pertenece.</w:t>
-      </w:r>
-    </w:p>
-    <w:p>
-      <w:pPr>
-        <w:pStyle w:val="Prrafodelista"/>
-        <w:numPr>
-          <w:ilvl w:val="0"/>
-          <w:numId w:val="2"/>
-        </w:numPr>
-        <w:spacing w:after="0" w:line="240" w:lineRule="auto"/>
-        <w:ind w:left="284" w:hanging="284"/>
-        <w:jc w:val="both"/>
-      </w:pPr>
-      <w:r>
-        <w:rPr>
-          <w:b/>
-        </w:rPr>
-        <w:t>Listado</w:t>
-      </w:r>
-      <w:r>
-        <w:rPr>
-          <w:b/>
-        </w:rPr>
-        <w:t>s</w:t>
-      </w:r>
-      <w:r>
-        <w:rPr>
-          <w:b/>
-        </w:rPr>
-        <w:t xml:space="preserve"> </w:t>
-      </w:r>
-      <w:r>
-        <w:rPr>
-          <w:b/>
-        </w:rPr>
-        <w:t>de cuentas con saldo deudor, acreedor y cero.</w:t>
-      </w:r>
-    </w:p>
-    <w:p>
-      <w:pPr>
-        <w:pStyle w:val="Prrafodelista"/>
-        <w:numPr>
-          <w:ilvl w:val="0"/>
-          <w:numId w:val="2"/>
-        </w:numPr>
-        <w:spacing w:after="0" w:line="240" w:lineRule="auto"/>
-        <w:ind w:left="284" w:hanging="284"/>
-        <w:jc w:val="both"/>
-      </w:pPr>
-      <w:r>
-        <w:rPr>
-          <w:b/>
+        <w:contextualSpacing/>
+        <w:jc w:val="both"/>
+        <w:rPr>
+          <w:shd w:fill="FFFF00" w:val="clear"/>
+        </w:rPr>
+      </w:pPr>
+      <w:r>
+        <w:rPr>
+          <w:b/>
+          <w:shd w:fill="FFFF00" w:val="clear"/>
         </w:rPr>
         <w:t>Listado de movimientos</w:t>
       </w:r>
       <w:r>
-        <w:t xml:space="preserve"> indicando ‘E’ o ‘D’ si fue un depósito o una extracción.</w:t>
-      </w:r>
-      <w:r>
-        <w:t xml:space="preserve"> </w:t>
-      </w:r>
-    </w:p>
-    <w:p>
-      <w:pPr>
-        <w:spacing w:after="0" w:line="240" w:lineRule="auto"/>
-        <w:jc w:val="both"/>
-        <w:rPr>
-          <w:lang w:val="es-419"/>
-        </w:rPr>
-      </w:pPr>
-    </w:p>
-    <w:p>
-      <w:pPr>
-        <w:spacing w:after="0" w:line="240" w:lineRule="auto"/>
+        <w:rPr>
+          <w:shd w:fill="FFFF00" w:val="clear"/>
+        </w:rPr>
+        <w:t xml:space="preserve"> indicando ‘E’ o ‘D’ si fue un depósito o una extracción. </w:t>
+      </w:r>
+    </w:p>
+    <w:p>
+      <w:pPr>
+        <w:pStyle w:val="Normal"/>
+        <w:spacing w:lineRule="auto" w:line="240" w:before="0" w:after="0"/>
+        <w:jc w:val="both"/>
+        <w:rPr>
+          <w:lang w:val="es-419"/>
+        </w:rPr>
+      </w:pPr>
+      <w:r>
+        <w:rPr>
+          <w:lang w:val="es-419"/>
+        </w:rPr>
+      </w:r>
+    </w:p>
+    <w:p>
+      <w:pPr>
+        <w:pStyle w:val="Normal"/>
+        <w:spacing w:lineRule="auto" w:line="240" w:before="0" w:after="0"/>
         <w:jc w:val="both"/>
         <w:rPr>
           <w:rFonts w:ascii="Times New Roman" w:hAnsi="Times New Roman" w:cs="Times New Roman"/>
@@ -824,7 +747,7 @@
       </w:pPr>
       <w:r>
         <w:rPr>
-          <w:rFonts w:ascii="Times New Roman" w:hAnsi="Times New Roman" w:cs="Times New Roman"/>
+          <w:rFonts w:cs="Times New Roman" w:ascii="Times New Roman" w:hAnsi="Times New Roman"/>
           <w:b/>
           <w:i/>
           <w:u w:val="single"/>
@@ -834,18 +757,20 @@
       </w:r>
       <w:r>
         <w:rPr>
+          <w:rFonts w:cs="Times New Roman" w:ascii="Times New Roman" w:hAnsi="Times New Roman"/>
+          <w:lang w:val="es-419"/>
+        </w:rPr>
+        <w:t xml:space="preserve">: </w:t>
+      </w:r>
+    </w:p>
+    <w:p>
+      <w:pPr>
+        <w:pStyle w:val="Normal"/>
+        <w:spacing w:lineRule="auto" w:line="240" w:before="0" w:after="0"/>
+        <w:jc w:val="both"/>
+        <w:rPr>
           <w:rFonts w:ascii="Times New Roman" w:hAnsi="Times New Roman" w:cs="Times New Roman"/>
-          <w:lang w:val="es-419"/>
-        </w:rPr>
-        <w:t xml:space="preserve">: </w:t>
-      </w:r>
-    </w:p>
-    <w:p>
-      <w:pPr>
-        <w:spacing w:after="0" w:line="240" w:lineRule="auto"/>
-        <w:jc w:val="both"/>
-        <w:rPr>
-          <w:rFonts w:ascii="Times New Roman" w:hAnsi="Times New Roman" w:cs="Times New Roman"/>
+          <w:i/>
           <w:i/>
           <w:iCs/>
           <w:sz w:val="28"/>
@@ -855,7 +780,7 @@
       </w:pPr>
       <w:r>
         <w:rPr>
-          <w:rFonts w:ascii="Times New Roman" w:hAnsi="Times New Roman" w:cs="Times New Roman"/>
+          <w:rFonts w:cs="Times New Roman" w:ascii="Times New Roman" w:hAnsi="Times New Roman"/>
           <w:i/>
           <w:iCs/>
           <w:sz w:val="28"/>
@@ -866,7 +791,7 @@
       </w:r>
       <w:r>
         <w:rPr>
-          <w:rFonts w:ascii="Times New Roman" w:hAnsi="Times New Roman" w:cs="Times New Roman"/>
+          <w:rFonts w:cs="Times New Roman" w:ascii="Times New Roman" w:hAnsi="Times New Roman"/>
           <w:i/>
           <w:iCs/>
           <w:sz w:val="28"/>
@@ -878,7 +803,7 @@
       </w:r>
       <w:r>
         <w:rPr>
-          <w:rFonts w:ascii="Times New Roman" w:hAnsi="Times New Roman" w:cs="Times New Roman"/>
+          <w:rFonts w:cs="Times New Roman" w:ascii="Times New Roman" w:hAnsi="Times New Roman"/>
           <w:i/>
           <w:iCs/>
           <w:sz w:val="28"/>
@@ -890,7 +815,8 @@
     </w:p>
     <w:p>
       <w:pPr>
-        <w:spacing w:after="0" w:line="240" w:lineRule="auto"/>
+        <w:pStyle w:val="Normal"/>
+        <w:spacing w:lineRule="auto" w:line="240" w:before="0" w:after="0"/>
         <w:jc w:val="both"/>
         <w:rPr>
           <w:rFonts w:ascii="Times New Roman" w:hAnsi="Times New Roman" w:cs="Times New Roman"/>
@@ -899,41 +825,105 @@
       </w:pPr>
       <w:r>
         <w:rPr>
+          <w:rFonts w:cs="Times New Roman" w:ascii="Times New Roman" w:hAnsi="Times New Roman"/>
+          <w:lang w:val="es-419"/>
+        </w:rPr>
+        <w:t>Cada operación en la cuenta se grabará en el archivo de Movimientos.dat y contará con la siguiente información:</w:t>
+      </w:r>
+    </w:p>
+    <w:p>
+      <w:pPr>
+        <w:pStyle w:val="ListParagraph"/>
+        <w:numPr>
+          <w:ilvl w:val="0"/>
+          <w:numId w:val="1"/>
+        </w:numPr>
+        <w:spacing w:lineRule="auto" w:line="240" w:before="0" w:after="0"/>
+        <w:contextualSpacing/>
+        <w:jc w:val="both"/>
+        <w:rPr>
           <w:rFonts w:ascii="Times New Roman" w:hAnsi="Times New Roman" w:cs="Times New Roman"/>
-          <w:lang w:val="es-419"/>
-        </w:rPr>
-        <w:t xml:space="preserve">Cada operación </w:t>
-      </w:r>
-      <w:r>
+        </w:rPr>
+      </w:pPr>
+      <w:r>
+        <w:rPr>
+          <w:rFonts w:cs="Times New Roman" w:ascii="Times New Roman" w:hAnsi="Times New Roman"/>
+        </w:rPr>
+        <w:t>Número de cuenta</w:t>
+      </w:r>
+    </w:p>
+    <w:p>
+      <w:pPr>
+        <w:pStyle w:val="ListParagraph"/>
+        <w:numPr>
+          <w:ilvl w:val="0"/>
+          <w:numId w:val="1"/>
+        </w:numPr>
+        <w:spacing w:lineRule="auto" w:line="240" w:before="0" w:after="0"/>
+        <w:contextualSpacing/>
+        <w:jc w:val="both"/>
         <w:rPr>
           <w:rFonts w:ascii="Times New Roman" w:hAnsi="Times New Roman" w:cs="Times New Roman"/>
-          <w:lang w:val="es-419"/>
-        </w:rPr>
-        <w:t xml:space="preserve">en la cuenta </w:t>
-      </w:r>
-      <w:r>
+        </w:rPr>
+      </w:pPr>
+      <w:r>
+        <w:rPr>
+          <w:rFonts w:cs="Times New Roman" w:ascii="Times New Roman" w:hAnsi="Times New Roman"/>
+        </w:rPr>
+        <w:t>Dni del cliente</w:t>
+      </w:r>
+    </w:p>
+    <w:p>
+      <w:pPr>
+        <w:pStyle w:val="ListParagraph"/>
+        <w:numPr>
+          <w:ilvl w:val="0"/>
+          <w:numId w:val="1"/>
+        </w:numPr>
+        <w:spacing w:lineRule="auto" w:line="240" w:before="0" w:after="0"/>
+        <w:contextualSpacing/>
+        <w:jc w:val="both"/>
         <w:rPr>
           <w:rFonts w:ascii="Times New Roman" w:hAnsi="Times New Roman" w:cs="Times New Roman"/>
-          <w:lang w:val="es-419"/>
-        </w:rPr>
-        <w:t xml:space="preserve">se grabará en el archivo de Movimientos.dat y </w:t>
-      </w:r>
-      <w:r>
+        </w:rPr>
+      </w:pPr>
+      <w:r>
+        <w:rPr>
+          <w:rFonts w:cs="Times New Roman" w:ascii="Times New Roman" w:hAnsi="Times New Roman"/>
+        </w:rPr>
+        <w:t>Apellido</w:t>
+      </w:r>
+    </w:p>
+    <w:p>
+      <w:pPr>
+        <w:pStyle w:val="ListParagraph"/>
+        <w:numPr>
+          <w:ilvl w:val="0"/>
+          <w:numId w:val="1"/>
+        </w:numPr>
+        <w:spacing w:lineRule="auto" w:line="240" w:before="0" w:after="0"/>
+        <w:contextualSpacing/>
+        <w:jc w:val="both"/>
         <w:rPr>
           <w:rFonts w:ascii="Times New Roman" w:hAnsi="Times New Roman" w:cs="Times New Roman"/>
-          <w:lang w:val="es-419"/>
-        </w:rPr>
-        <w:t>contará con la siguiente información:</w:t>
-      </w:r>
-    </w:p>
-    <w:p>
-      <w:pPr>
-        <w:pStyle w:val="Prrafodelista"/>
+        </w:rPr>
+      </w:pPr>
+      <w:r>
+        <w:rPr>
+          <w:rFonts w:cs="Times New Roman" w:ascii="Times New Roman" w:hAnsi="Times New Roman"/>
+        </w:rPr>
+        <w:t>Nombre</w:t>
+      </w:r>
+    </w:p>
+    <w:p>
+      <w:pPr>
+        <w:pStyle w:val="ListParagraph"/>
         <w:numPr>
           <w:ilvl w:val="0"/>
           <w:numId w:val="1"/>
         </w:numPr>
-        <w:spacing w:after="0" w:line="240" w:lineRule="auto"/>
+        <w:spacing w:lineRule="auto" w:line="240" w:before="0" w:after="0"/>
+        <w:contextualSpacing/>
         <w:jc w:val="both"/>
         <w:rPr>
           <w:rFonts w:ascii="Times New Roman" w:hAnsi="Times New Roman" w:cs="Times New Roman"/>
@@ -941,183 +931,69 @@
       </w:pPr>
       <w:r>
         <w:rPr>
+          <w:rFonts w:cs="Times New Roman" w:ascii="Times New Roman" w:hAnsi="Times New Roman"/>
+        </w:rPr>
+        <w:t>Tipo de operación: E (extracción), D (depósito)</w:t>
+      </w:r>
+    </w:p>
+    <w:p>
+      <w:pPr>
+        <w:pStyle w:val="ListParagraph"/>
+        <w:numPr>
+          <w:ilvl w:val="0"/>
+          <w:numId w:val="1"/>
+        </w:numPr>
+        <w:spacing w:lineRule="auto" w:line="240" w:before="0" w:after="0"/>
+        <w:contextualSpacing/>
+        <w:jc w:val="both"/>
+        <w:rPr>
           <w:rFonts w:ascii="Times New Roman" w:hAnsi="Times New Roman" w:cs="Times New Roman"/>
         </w:rPr>
-        <w:t>Número de cuenta</w:t>
-      </w:r>
-    </w:p>
-    <w:p>
-      <w:pPr>
-        <w:pStyle w:val="Prrafodelista"/>
-        <w:numPr>
-          <w:ilvl w:val="0"/>
-          <w:numId w:val="1"/>
-        </w:numPr>
-        <w:spacing w:after="0" w:line="240" w:lineRule="auto"/>
-        <w:jc w:val="both"/>
-        <w:rPr>
-          <w:rFonts w:ascii="Times New Roman" w:hAnsi="Times New Roman" w:cs="Times New Roman"/>
-        </w:rPr>
-      </w:pPr>
-      <w:r>
-        <w:rPr>
-          <w:rFonts w:ascii="Times New Roman" w:hAnsi="Times New Roman" w:cs="Times New Roman"/>
-        </w:rPr>
-        <w:t>Dni del cliente</w:t>
-      </w:r>
-    </w:p>
-    <w:p>
-      <w:pPr>
-        <w:pStyle w:val="Prrafodelista"/>
-        <w:numPr>
-          <w:ilvl w:val="0"/>
-          <w:numId w:val="1"/>
-        </w:numPr>
-        <w:spacing w:after="0" w:line="240" w:lineRule="auto"/>
-        <w:jc w:val="both"/>
-        <w:rPr>
-          <w:rFonts w:ascii="Times New Roman" w:hAnsi="Times New Roman" w:cs="Times New Roman"/>
-        </w:rPr>
-      </w:pPr>
-      <w:r>
-        <w:rPr>
-          <w:rFonts w:ascii="Times New Roman" w:hAnsi="Times New Roman" w:cs="Times New Roman"/>
-        </w:rPr>
-        <w:t>Apellido</w:t>
-      </w:r>
-    </w:p>
-    <w:p>
-      <w:pPr>
-        <w:pStyle w:val="Prrafodelista"/>
-        <w:numPr>
-          <w:ilvl w:val="0"/>
-          <w:numId w:val="1"/>
-        </w:numPr>
-        <w:spacing w:after="0" w:line="240" w:lineRule="auto"/>
-        <w:jc w:val="both"/>
-        <w:rPr>
-          <w:rFonts w:ascii="Times New Roman" w:hAnsi="Times New Roman" w:cs="Times New Roman"/>
-        </w:rPr>
-      </w:pPr>
-      <w:r>
-        <w:rPr>
-          <w:rFonts w:ascii="Times New Roman" w:hAnsi="Times New Roman" w:cs="Times New Roman"/>
-        </w:rPr>
-        <w:lastRenderedPageBreak/>
-        <w:t>Nombre</w:t>
-      </w:r>
-    </w:p>
-    <w:p>
-      <w:pPr>
-        <w:pStyle w:val="Prrafodelista"/>
-        <w:numPr>
-          <w:ilvl w:val="0"/>
-          <w:numId w:val="1"/>
-        </w:numPr>
-        <w:spacing w:after="0" w:line="240" w:lineRule="auto"/>
-        <w:jc w:val="both"/>
-        <w:rPr>
-          <w:rFonts w:ascii="Times New Roman" w:hAnsi="Times New Roman" w:cs="Times New Roman"/>
-        </w:rPr>
-      </w:pPr>
-      <w:r>
-        <w:rPr>
-          <w:rFonts w:ascii="Times New Roman" w:hAnsi="Times New Roman" w:cs="Times New Roman"/>
-        </w:rPr>
-        <w:t xml:space="preserve">Tipo de operación: </w:t>
-      </w:r>
-      <w:r>
-        <w:rPr>
-          <w:rFonts w:ascii="Times New Roman" w:hAnsi="Times New Roman" w:cs="Times New Roman"/>
-        </w:rPr>
-        <w:t>E</w:t>
-      </w:r>
-      <w:r>
-        <w:rPr>
-          <w:rFonts w:ascii="Times New Roman" w:hAnsi="Times New Roman" w:cs="Times New Roman"/>
-        </w:rPr>
-        <w:t xml:space="preserve"> (</w:t>
-      </w:r>
-      <w:r>
-        <w:rPr>
-          <w:rFonts w:ascii="Times New Roman" w:hAnsi="Times New Roman" w:cs="Times New Roman"/>
-        </w:rPr>
-        <w:t>extracción</w:t>
-      </w:r>
-      <w:r>
-        <w:rPr>
-          <w:rFonts w:ascii="Times New Roman" w:hAnsi="Times New Roman" w:cs="Times New Roman"/>
-        </w:rPr>
-        <w:t xml:space="preserve">), </w:t>
-      </w:r>
-      <w:r>
-        <w:rPr>
-          <w:rFonts w:ascii="Times New Roman" w:hAnsi="Times New Roman" w:cs="Times New Roman"/>
-        </w:rPr>
-        <w:t>D</w:t>
-      </w:r>
-      <w:r>
-        <w:rPr>
-          <w:rFonts w:ascii="Times New Roman" w:hAnsi="Times New Roman" w:cs="Times New Roman"/>
-        </w:rPr>
-        <w:t xml:space="preserve"> (</w:t>
-      </w:r>
-      <w:r>
-        <w:rPr>
-          <w:rFonts w:ascii="Times New Roman" w:hAnsi="Times New Roman" w:cs="Times New Roman"/>
-        </w:rPr>
-        <w:t>depósito</w:t>
-      </w:r>
-      <w:r>
-        <w:rPr>
-          <w:rFonts w:ascii="Times New Roman" w:hAnsi="Times New Roman" w:cs="Times New Roman"/>
-        </w:rPr>
-        <w:t>)</w:t>
-      </w:r>
-    </w:p>
-    <w:p>
-      <w:pPr>
-        <w:pStyle w:val="Prrafodelista"/>
-        <w:numPr>
-          <w:ilvl w:val="0"/>
-          <w:numId w:val="1"/>
-        </w:numPr>
-        <w:spacing w:after="0" w:line="240" w:lineRule="auto"/>
-        <w:jc w:val="both"/>
-        <w:rPr>
-          <w:rFonts w:ascii="Times New Roman" w:hAnsi="Times New Roman" w:cs="Times New Roman"/>
-        </w:rPr>
-      </w:pPr>
-      <w:r>
-        <w:rPr>
-          <w:rFonts w:ascii="Times New Roman" w:hAnsi="Times New Roman" w:cs="Times New Roman"/>
+      </w:pPr>
+      <w:r>
+        <w:rPr>
+          <w:rFonts w:cs="Times New Roman" w:ascii="Times New Roman" w:hAnsi="Times New Roman"/>
         </w:rPr>
         <w:t>Monto de la operación</w:t>
       </w:r>
     </w:p>
     <w:p>
       <w:pPr>
-        <w:spacing w:after="0" w:line="240" w:lineRule="auto"/>
-        <w:jc w:val="both"/>
-        <w:rPr>
-          <w:lang w:val="es-419"/>
-        </w:rPr>
-      </w:pPr>
-    </w:p>
-    <w:p>
-      <w:pPr>
-        <w:spacing w:after="0" w:line="240" w:lineRule="auto"/>
-        <w:jc w:val="both"/>
-        <w:rPr>
-          <w:lang w:val="es-419"/>
-        </w:rPr>
-      </w:pPr>
-    </w:p>
-    <w:p>
-      <w:pPr>
-        <w:spacing w:after="0" w:line="240" w:lineRule="auto"/>
-        <w:jc w:val="both"/>
-        <w:rPr>
+        <w:pStyle w:val="Normal"/>
+        <w:spacing w:lineRule="auto" w:line="240" w:before="0" w:after="0"/>
+        <w:jc w:val="both"/>
+        <w:rPr>
+          <w:lang w:val="es-419"/>
+        </w:rPr>
+      </w:pPr>
+      <w:r>
+        <w:rPr>
+          <w:lang w:val="es-419"/>
+        </w:rPr>
+      </w:r>
+    </w:p>
+    <w:p>
+      <w:pPr>
+        <w:pStyle w:val="Normal"/>
+        <w:spacing w:lineRule="auto" w:line="240" w:before="0" w:after="0"/>
+        <w:jc w:val="both"/>
+        <w:rPr>
+          <w:lang w:val="es-419"/>
+        </w:rPr>
+      </w:pPr>
+      <w:r>
+        <w:rPr>
+          <w:lang w:val="es-419"/>
+        </w:rPr>
+      </w:r>
+    </w:p>
+    <w:p>
+      <w:pPr>
+        <w:pStyle w:val="Normal"/>
+        <w:spacing w:lineRule="auto" w:line="240" w:before="0" w:after="0"/>
+        <w:jc w:val="both"/>
+        <w:rPr>
+          <w:b/>
           <w:b/>
           <w:sz w:val="24"/>
           <w:lang w:val="es-419"/>
@@ -1129,55 +1005,30 @@
           <w:sz w:val="24"/>
           <w:lang w:val="es-419"/>
         </w:rPr>
-        <w:t xml:space="preserve">Fecha de vencimiento: </w:t>
-      </w:r>
-      <w:r>
-        <w:rPr>
-          <w:b/>
-          <w:sz w:val="24"/>
-          <w:lang w:val="es-419"/>
-        </w:rPr>
-        <w:t>18</w:t>
-      </w:r>
-      <w:r>
-        <w:rPr>
-          <w:b/>
-          <w:sz w:val="24"/>
-          <w:lang w:val="es-419"/>
-        </w:rPr>
-        <w:t>/</w:t>
-      </w:r>
-      <w:r>
-        <w:rPr>
-          <w:b/>
-          <w:sz w:val="24"/>
-          <w:lang w:val="es-419"/>
-        </w:rPr>
-        <w:t>1</w:t>
-      </w:r>
-      <w:r>
-        <w:rPr>
-          <w:b/>
-          <w:sz w:val="24"/>
-          <w:lang w:val="es-419"/>
-        </w:rPr>
-        <w:t>1</w:t>
+        <w:t>Fecha de vencimiento: 18/11</w:t>
       </w:r>
       <w:bookmarkStart w:id="0" w:name="_GoBack"/>
       <w:bookmarkEnd w:id="0"/>
     </w:p>
     <w:p>
       <w:pPr>
-        <w:spacing w:after="0" w:line="240" w:lineRule="auto"/>
-        <w:jc w:val="both"/>
-        <w:rPr>
-          <w:lang w:val="es-419"/>
-        </w:rPr>
-      </w:pPr>
-    </w:p>
-    <w:p>
-      <w:pPr>
-        <w:spacing w:after="0" w:line="240" w:lineRule="auto"/>
+        <w:pStyle w:val="Normal"/>
+        <w:spacing w:lineRule="auto" w:line="240" w:before="0" w:after="0"/>
+        <w:jc w:val="both"/>
+        <w:rPr>
+          <w:lang w:val="es-419"/>
+        </w:rPr>
+      </w:pPr>
+      <w:r>
+        <w:rPr>
+          <w:lang w:val="es-419"/>
+        </w:rPr>
+      </w:r>
+    </w:p>
+    <w:p>
+      <w:pPr>
+        <w:pStyle w:val="Normal"/>
+        <w:spacing w:lineRule="auto" w:line="240" w:before="0" w:after="0"/>
         <w:jc w:val="both"/>
         <w:rPr>
           <w:u w:val="single"/>
@@ -1189,379 +1040,566 @@
           <w:u w:val="single"/>
           <w:lang w:val="es-419"/>
         </w:rPr>
-        <w:t xml:space="preserve">Incluye la entrega del </w:t>
-      </w:r>
-      <w:r>
-        <w:rPr>
-          <w:u w:val="single"/>
-          <w:lang w:val="es-419"/>
-        </w:rPr>
-        <w:t xml:space="preserve">código del </w:t>
-      </w:r>
-      <w:r>
-        <w:rPr>
-          <w:u w:val="single"/>
-          <w:lang w:val="es-419"/>
-        </w:rPr>
-        <w:t>programa resuelto en CD documentando cada una de las partes del programa y una exposición oral sobre su funcionamiento.</w:t>
-      </w:r>
-    </w:p>
-    <w:p>
-      <w:pPr>
-        <w:rPr>
-          <w:lang w:val="es-419"/>
-        </w:rPr>
-      </w:pPr>
+        <w:t>Incluye la entrega del código del programa resuelto en CD documentando cada una de las partes del programa y una exposición oral sobre su funcionamiento.</w:t>
+      </w:r>
+    </w:p>
+    <w:p>
+      <w:pPr>
+        <w:pStyle w:val="Normal"/>
+        <w:spacing w:before="0" w:after="160"/>
+        <w:rPr>
+          <w:lang w:val="es-419"/>
+        </w:rPr>
+      </w:pPr>
+      <w:r>
+        <w:rPr/>
+      </w:r>
     </w:p>
     <w:sectPr>
+      <w:type w:val="nextPage"/>
       <w:pgSz w:w="12240" w:h="15840"/>
-      <w:pgMar w:top="1417" w:right="1701" w:bottom="1417" w:left="1701" w:header="708" w:footer="708" w:gutter="0"/>
-      <w:cols w:space="708"/>
-      <w:docGrid w:linePitch="360"/>
+      <w:pgMar w:left="1701" w:right="1701" w:header="0" w:top="1417" w:footer="0" w:bottom="1417" w:gutter="0"/>
+      <w:pgNumType w:fmt="decimal"/>
+      <w:formProt w:val="false"/>
+      <w:textDirection w:val="lrTb"/>
+      <w:docGrid w:type="default" w:linePitch="360" w:charSpace="4096"/>
     </w:sectPr>
   </w:body>
 </w:document>
 </file>
 
 <file path=word/numbering.xml><?xml version="1.0" encoding="utf-8"?>
-<w:numbering xmlns:wpc="http://schemas.microsoft.com/office/word/2010/wordprocessingCanvas" xmlns:cx="http://schemas.microsoft.com/office/drawing/2014/chartex" xmlns:cx1="http://schemas.microsoft.com/office/drawing/2015/9/8/chartex" xmlns:cx2="http://schemas.microsoft.com/office/drawing/2015/10/21/chartex" xmlns:cx3="http://schemas.microsoft.com/office/drawing/2016/5/9/chartex" xmlns:cx4="http://schemas.microsoft.com/office/drawing/2016/5/10/chartex" xmlns:cx5="http://schemas.microsoft.com/office/drawing/2016/5/11/chartex" xmlns:cx6="http://schemas.microsoft.com/office/drawing/2016/5/12/chartex" xmlns:cx7="http://schemas.microsoft.com/office/drawing/2016/5/13/chartex" xmlns:cx8="http://schemas.microsoft.com/office/drawing/2016/5/14/chartex" xmlns:mc="http://schemas.openxmlformats.org/markup-compatibility/2006" xmlns:aink="http://schemas.microsoft.com/office/drawing/2016/ink" xmlns:am3d="http://schemas.microsoft.com/office/drawing/2017/model3d" xmlns:o="urn:schemas-microsoft-com:office:office" xmlns:r="http://schemas.openxmlformats.org/officeDocument/2006/relationships" xmlns:m="http://schemas.openxmlformats.org/officeDocument/2006/math" xmlns:v="urn:schemas-microsoft-com:vml" xmlns:wp14="http://schemas.microsoft.com/office/word/2010/wordprocessingDrawing" xmlns:wp="http://schemas.openxmlformats.org/drawingml/2006/wordprocessingDrawing" xmlns:w10="urn:schemas-microsoft-com:office:word" xmlns:w="http://schemas.openxmlformats.org/wordprocessingml/2006/main" xmlns:w14="http://schemas.microsoft.com/office/word/2010/wordml" xmlns:w15="http://schemas.microsoft.com/office/word/2012/wordml" xmlns:w16cid="http://schemas.microsoft.com/office/word/2016/wordml/cid" xmlns:w16se="http://schemas.microsoft.com/office/word/2015/wordml/symex" xmlns:wpg="http://schemas.microsoft.com/office/word/2010/wordprocessingGroup" xmlns:wpi="http://schemas.microsoft.com/office/word/2010/wordprocessingInk" xmlns:wne="http://schemas.microsoft.com/office/word/2006/wordml" xmlns:wps="http://schemas.microsoft.com/office/word/2010/wordprocessingShape" mc:Ignorable="w14 w15 w16se w16cid wp14">
-  <w:abstractNum w:abstractNumId="0" w15:restartNumberingAfterBreak="0">
-    <w:nsid w:val="0FB0071D"/>
-    <w:multiLevelType w:val="hybridMultilevel"/>
-    <w:tmpl w:val="4C443158"/>
-    <w:lvl w:ilvl="0" w:tplc="2C0A0001">
+<w:numbering xmlns:w="http://schemas.openxmlformats.org/wordprocessingml/2006/main" xmlns:o="urn:schemas-microsoft-com:office:office" xmlns:r="http://schemas.openxmlformats.org/officeDocument/2006/relationships" xmlns:v="urn:schemas-microsoft-com:vml" xmlns:mc="http://schemas.openxmlformats.org/markup-compatibility/2006" xmlns:w14="http://schemas.microsoft.com/office/word/2010/wordml" mc:Ignorable="w14">
+  <w:abstractNum w:abstractNumId="1">
+    <w:lvl w:ilvl="0">
       <w:start w:val="1"/>
       <w:numFmt w:val="bullet"/>
       <w:lvlText w:val=""/>
       <w:lvlJc w:val="left"/>
       <w:pPr>
+        <w:tabs>
+          <w:tab w:val="num" w:pos="0"/>
+        </w:tabs>
         <w:ind w:left="720" w:hanging="360"/>
       </w:pPr>
       <w:rPr>
-        <w:rFonts w:ascii="Symbol" w:hAnsi="Symbol" w:hint="default"/>
+        <w:rFonts w:ascii="Symbol" w:hAnsi="Symbol" w:cs="Symbol" w:hint="default"/>
       </w:rPr>
     </w:lvl>
-    <w:lvl w:ilvl="1" w:tplc="2C0A0003" w:tentative="1">
+    <w:lvl w:ilvl="1">
       <w:start w:val="1"/>
       <w:numFmt w:val="bullet"/>
       <w:lvlText w:val="o"/>
       <w:lvlJc w:val="left"/>
       <w:pPr>
+        <w:tabs>
+          <w:tab w:val="num" w:pos="0"/>
+        </w:tabs>
         <w:ind w:left="1440" w:hanging="360"/>
       </w:pPr>
       <w:rPr>
         <w:rFonts w:ascii="Courier New" w:hAnsi="Courier New" w:cs="Courier New" w:hint="default"/>
       </w:rPr>
     </w:lvl>
-    <w:lvl w:ilvl="2" w:tplc="2C0A0005" w:tentative="1">
+    <w:lvl w:ilvl="2">
       <w:start w:val="1"/>
       <w:numFmt w:val="bullet"/>
       <w:lvlText w:val=""/>
       <w:lvlJc w:val="left"/>
       <w:pPr>
+        <w:tabs>
+          <w:tab w:val="num" w:pos="0"/>
+        </w:tabs>
         <w:ind w:left="2160" w:hanging="360"/>
       </w:pPr>
       <w:rPr>
-        <w:rFonts w:ascii="Wingdings" w:hAnsi="Wingdings" w:hint="default"/>
+        <w:rFonts w:ascii="Wingdings" w:hAnsi="Wingdings" w:cs="Wingdings" w:hint="default"/>
       </w:rPr>
     </w:lvl>
-    <w:lvl w:ilvl="3" w:tplc="2C0A0001" w:tentative="1">
+    <w:lvl w:ilvl="3">
       <w:start w:val="1"/>
       <w:numFmt w:val="bullet"/>
       <w:lvlText w:val=""/>
       <w:lvlJc w:val="left"/>
       <w:pPr>
+        <w:tabs>
+          <w:tab w:val="num" w:pos="0"/>
+        </w:tabs>
         <w:ind w:left="2880" w:hanging="360"/>
       </w:pPr>
       <w:rPr>
-        <w:rFonts w:ascii="Symbol" w:hAnsi="Symbol" w:hint="default"/>
+        <w:rFonts w:ascii="Symbol" w:hAnsi="Symbol" w:cs="Symbol" w:hint="default"/>
       </w:rPr>
     </w:lvl>
-    <w:lvl w:ilvl="4" w:tplc="2C0A0003" w:tentative="1">
+    <w:lvl w:ilvl="4">
       <w:start w:val="1"/>
       <w:numFmt w:val="bullet"/>
       <w:lvlText w:val="o"/>
       <w:lvlJc w:val="left"/>
       <w:pPr>
+        <w:tabs>
+          <w:tab w:val="num" w:pos="0"/>
+        </w:tabs>
         <w:ind w:left="3600" w:hanging="360"/>
       </w:pPr>
       <w:rPr>
         <w:rFonts w:ascii="Courier New" w:hAnsi="Courier New" w:cs="Courier New" w:hint="default"/>
       </w:rPr>
     </w:lvl>
-    <w:lvl w:ilvl="5" w:tplc="2C0A0005" w:tentative="1">
+    <w:lvl w:ilvl="5">
       <w:start w:val="1"/>
       <w:numFmt w:val="bullet"/>
       <w:lvlText w:val=""/>
       <w:lvlJc w:val="left"/>
       <w:pPr>
+        <w:tabs>
+          <w:tab w:val="num" w:pos="0"/>
+        </w:tabs>
         <w:ind w:left="4320" w:hanging="360"/>
       </w:pPr>
       <w:rPr>
-        <w:rFonts w:ascii="Wingdings" w:hAnsi="Wingdings" w:hint="default"/>
+        <w:rFonts w:ascii="Wingdings" w:hAnsi="Wingdings" w:cs="Wingdings" w:hint="default"/>
       </w:rPr>
     </w:lvl>
-    <w:lvl w:ilvl="6" w:tplc="2C0A0001" w:tentative="1">
+    <w:lvl w:ilvl="6">
       <w:start w:val="1"/>
       <w:numFmt w:val="bullet"/>
       <w:lvlText w:val=""/>
       <w:lvlJc w:val="left"/>
       <w:pPr>
+        <w:tabs>
+          <w:tab w:val="num" w:pos="0"/>
+        </w:tabs>
         <w:ind w:left="5040" w:hanging="360"/>
       </w:pPr>
       <w:rPr>
-        <w:rFonts w:ascii="Symbol" w:hAnsi="Symbol" w:hint="default"/>
+        <w:rFonts w:ascii="Symbol" w:hAnsi="Symbol" w:cs="Symbol" w:hint="default"/>
       </w:rPr>
     </w:lvl>
-    <w:lvl w:ilvl="7" w:tplc="2C0A0003" w:tentative="1">
+    <w:lvl w:ilvl="7">
       <w:start w:val="1"/>
       <w:numFmt w:val="bullet"/>
       <w:lvlText w:val="o"/>
       <w:lvlJc w:val="left"/>
       <w:pPr>
+        <w:tabs>
+          <w:tab w:val="num" w:pos="0"/>
+        </w:tabs>
         <w:ind w:left="5760" w:hanging="360"/>
       </w:pPr>
       <w:rPr>
         <w:rFonts w:ascii="Courier New" w:hAnsi="Courier New" w:cs="Courier New" w:hint="default"/>
       </w:rPr>
     </w:lvl>
-    <w:lvl w:ilvl="8" w:tplc="2C0A0005" w:tentative="1">
+    <w:lvl w:ilvl="8">
       <w:start w:val="1"/>
       <w:numFmt w:val="bullet"/>
       <w:lvlText w:val=""/>
       <w:lvlJc w:val="left"/>
       <w:pPr>
+        <w:tabs>
+          <w:tab w:val="num" w:pos="0"/>
+        </w:tabs>
         <w:ind w:left="6480" w:hanging="360"/>
       </w:pPr>
       <w:rPr>
-        <w:rFonts w:ascii="Wingdings" w:hAnsi="Wingdings" w:hint="default"/>
+        <w:rFonts w:ascii="Wingdings" w:hAnsi="Wingdings" w:cs="Wingdings" w:hint="default"/>
       </w:rPr>
     </w:lvl>
   </w:abstractNum>
-  <w:abstractNum w:abstractNumId="1" w15:restartNumberingAfterBreak="0">
-    <w:nsid w:val="2B0A6BC4"/>
-    <w:multiLevelType w:val="hybridMultilevel"/>
-    <w:tmpl w:val="00D8E07C"/>
-    <w:lvl w:ilvl="0" w:tplc="04100001">
+  <w:abstractNum w:abstractNumId="2">
+    <w:lvl w:ilvl="0">
+      <w:start w:val="1"/>
+      <w:numFmt w:val="decimal"/>
+      <w:lvlText w:val="%1."/>
+      <w:lvlJc w:val="left"/>
+      <w:pPr>
+        <w:tabs>
+          <w:tab w:val="num" w:pos="0"/>
+        </w:tabs>
+        <w:ind w:left="720" w:hanging="360"/>
+      </w:pPr>
+      <w:rPr>
+        <w:sz w:val="20"/>
+        <w:i w:val="false"/>
+        <w:b w:val="false"/>
+        <w:color w:val="auto"/>
+      </w:rPr>
+    </w:lvl>
+    <w:lvl w:ilvl="1">
+      <w:start w:val="1"/>
+      <w:numFmt w:val="lowerLetter"/>
+      <w:lvlText w:val="%2."/>
+      <w:lvlJc w:val="left"/>
+      <w:pPr>
+        <w:tabs>
+          <w:tab w:val="num" w:pos="0"/>
+        </w:tabs>
+        <w:ind w:left="1440" w:hanging="360"/>
+      </w:pPr>
+    </w:lvl>
+    <w:lvl w:ilvl="2">
+      <w:start w:val="1"/>
+      <w:numFmt w:val="lowerRoman"/>
+      <w:lvlText w:val="%3."/>
+      <w:lvlJc w:val="right"/>
+      <w:pPr>
+        <w:tabs>
+          <w:tab w:val="num" w:pos="0"/>
+        </w:tabs>
+        <w:ind w:left="2160" w:hanging="180"/>
+      </w:pPr>
+    </w:lvl>
+    <w:lvl w:ilvl="3">
+      <w:start w:val="1"/>
+      <w:numFmt w:val="decimal"/>
+      <w:lvlText w:val="%4."/>
+      <w:lvlJc w:val="left"/>
+      <w:pPr>
+        <w:tabs>
+          <w:tab w:val="num" w:pos="0"/>
+        </w:tabs>
+        <w:ind w:left="2880" w:hanging="360"/>
+      </w:pPr>
+    </w:lvl>
+    <w:lvl w:ilvl="4">
+      <w:start w:val="1"/>
+      <w:numFmt w:val="lowerLetter"/>
+      <w:lvlText w:val="%5."/>
+      <w:lvlJc w:val="left"/>
+      <w:pPr>
+        <w:tabs>
+          <w:tab w:val="num" w:pos="0"/>
+        </w:tabs>
+        <w:ind w:left="3600" w:hanging="360"/>
+      </w:pPr>
+    </w:lvl>
+    <w:lvl w:ilvl="5">
+      <w:start w:val="1"/>
+      <w:numFmt w:val="lowerRoman"/>
+      <w:lvlText w:val="%6."/>
+      <w:lvlJc w:val="right"/>
+      <w:pPr>
+        <w:tabs>
+          <w:tab w:val="num" w:pos="0"/>
+        </w:tabs>
+        <w:ind w:left="4320" w:hanging="180"/>
+      </w:pPr>
+    </w:lvl>
+    <w:lvl w:ilvl="6">
+      <w:start w:val="1"/>
+      <w:numFmt w:val="decimal"/>
+      <w:lvlText w:val="%7."/>
+      <w:lvlJc w:val="left"/>
+      <w:pPr>
+        <w:tabs>
+          <w:tab w:val="num" w:pos="0"/>
+        </w:tabs>
+        <w:ind w:left="5040" w:hanging="360"/>
+      </w:pPr>
+    </w:lvl>
+    <w:lvl w:ilvl="7">
+      <w:start w:val="1"/>
+      <w:numFmt w:val="lowerLetter"/>
+      <w:lvlText w:val="%8."/>
+      <w:lvlJc w:val="left"/>
+      <w:pPr>
+        <w:tabs>
+          <w:tab w:val="num" w:pos="0"/>
+        </w:tabs>
+        <w:ind w:left="5760" w:hanging="360"/>
+      </w:pPr>
+    </w:lvl>
+    <w:lvl w:ilvl="8">
+      <w:start w:val="1"/>
+      <w:numFmt w:val="lowerRoman"/>
+      <w:lvlText w:val="%9."/>
+      <w:lvlJc w:val="right"/>
+      <w:pPr>
+        <w:tabs>
+          <w:tab w:val="num" w:pos="0"/>
+        </w:tabs>
+        <w:ind w:left="6480" w:hanging="180"/>
+      </w:pPr>
+    </w:lvl>
+  </w:abstractNum>
+  <w:abstractNum w:abstractNumId="3">
+    <w:lvl w:ilvl="0">
       <w:start w:val="1"/>
       <w:numFmt w:val="bullet"/>
       <w:lvlText w:val=""/>
       <w:lvlJc w:val="left"/>
       <w:pPr>
+        <w:tabs>
+          <w:tab w:val="num" w:pos="0"/>
+        </w:tabs>
         <w:ind w:left="720" w:hanging="360"/>
       </w:pPr>
       <w:rPr>
-        <w:rFonts w:ascii="Symbol" w:hAnsi="Symbol" w:hint="default"/>
+        <w:rFonts w:ascii="Symbol" w:hAnsi="Symbol" w:cs="Symbol" w:hint="default"/>
       </w:rPr>
     </w:lvl>
-    <w:lvl w:ilvl="1" w:tplc="04100003" w:tentative="1">
+    <w:lvl w:ilvl="1">
       <w:start w:val="1"/>
       <w:numFmt w:val="bullet"/>
       <w:lvlText w:val="o"/>
       <w:lvlJc w:val="left"/>
       <w:pPr>
+        <w:tabs>
+          <w:tab w:val="num" w:pos="0"/>
+        </w:tabs>
         <w:ind w:left="1440" w:hanging="360"/>
       </w:pPr>
       <w:rPr>
         <w:rFonts w:ascii="Courier New" w:hAnsi="Courier New" w:cs="Courier New" w:hint="default"/>
       </w:rPr>
     </w:lvl>
-    <w:lvl w:ilvl="2" w:tplc="04100005" w:tentative="1">
+    <w:lvl w:ilvl="2">
       <w:start w:val="1"/>
       <w:numFmt w:val="bullet"/>
       <w:lvlText w:val=""/>
       <w:lvlJc w:val="left"/>
       <w:pPr>
+        <w:tabs>
+          <w:tab w:val="num" w:pos="0"/>
+        </w:tabs>
         <w:ind w:left="2160" w:hanging="360"/>
       </w:pPr>
       <w:rPr>
-        <w:rFonts w:ascii="Wingdings" w:hAnsi="Wingdings" w:hint="default"/>
+        <w:rFonts w:ascii="Wingdings" w:hAnsi="Wingdings" w:cs="Wingdings" w:hint="default"/>
       </w:rPr>
     </w:lvl>
-    <w:lvl w:ilvl="3" w:tplc="04100001" w:tentative="1">
+    <w:lvl w:ilvl="3">
       <w:start w:val="1"/>
       <w:numFmt w:val="bullet"/>
       <w:lvlText w:val=""/>
       <w:lvlJc w:val="left"/>
       <w:pPr>
+        <w:tabs>
+          <w:tab w:val="num" w:pos="0"/>
+        </w:tabs>
         <w:ind w:left="2880" w:hanging="360"/>
       </w:pPr>
       <w:rPr>
-        <w:rFonts w:ascii="Symbol" w:hAnsi="Symbol" w:hint="default"/>
+        <w:rFonts w:ascii="Symbol" w:hAnsi="Symbol" w:cs="Symbol" w:hint="default"/>
       </w:rPr>
     </w:lvl>
-    <w:lvl w:ilvl="4" w:tplc="04100003" w:tentative="1">
+    <w:lvl w:ilvl="4">
       <w:start w:val="1"/>
       <w:numFmt w:val="bullet"/>
       <w:lvlText w:val="o"/>
       <w:lvlJc w:val="left"/>
       <w:pPr>
+        <w:tabs>
+          <w:tab w:val="num" w:pos="0"/>
+        </w:tabs>
         <w:ind w:left="3600" w:hanging="360"/>
       </w:pPr>
       <w:rPr>
         <w:rFonts w:ascii="Courier New" w:hAnsi="Courier New" w:cs="Courier New" w:hint="default"/>
       </w:rPr>
     </w:lvl>
-    <w:lvl w:ilvl="5" w:tplc="04100005" w:tentative="1">
+    <w:lvl w:ilvl="5">
       <w:start w:val="1"/>
       <w:numFmt w:val="bullet"/>
       <w:lvlText w:val=""/>
       <w:lvlJc w:val="left"/>
       <w:pPr>
+        <w:tabs>
+          <w:tab w:val="num" w:pos="0"/>
+        </w:tabs>
         <w:ind w:left="4320" w:hanging="360"/>
       </w:pPr>
       <w:rPr>
-        <w:rFonts w:ascii="Wingdings" w:hAnsi="Wingdings" w:hint="default"/>
+        <w:rFonts w:ascii="Wingdings" w:hAnsi="Wingdings" w:cs="Wingdings" w:hint="default"/>
       </w:rPr>
     </w:lvl>
-    <w:lvl w:ilvl="6" w:tplc="04100001" w:tentative="1">
+    <w:lvl w:ilvl="6">
       <w:start w:val="1"/>
       <w:numFmt w:val="bullet"/>
       <w:lvlText w:val=""/>
       <w:lvlJc w:val="left"/>
       <w:pPr>
+        <w:tabs>
+          <w:tab w:val="num" w:pos="0"/>
+        </w:tabs>
         <w:ind w:left="5040" w:hanging="360"/>
       </w:pPr>
       <w:rPr>
-        <w:rFonts w:ascii="Symbol" w:hAnsi="Symbol" w:hint="default"/>
+        <w:rFonts w:ascii="Symbol" w:hAnsi="Symbol" w:cs="Symbol" w:hint="default"/>
       </w:rPr>
     </w:lvl>
-    <w:lvl w:ilvl="7" w:tplc="04100003" w:tentative="1">
+    <w:lvl w:ilvl="7">
       <w:start w:val="1"/>
       <w:numFmt w:val="bullet"/>
       <w:lvlText w:val="o"/>
       <w:lvlJc w:val="left"/>
       <w:pPr>
+        <w:tabs>
+          <w:tab w:val="num" w:pos="0"/>
+        </w:tabs>
         <w:ind w:left="5760" w:hanging="360"/>
       </w:pPr>
       <w:rPr>
         <w:rFonts w:ascii="Courier New" w:hAnsi="Courier New" w:cs="Courier New" w:hint="default"/>
       </w:rPr>
     </w:lvl>
-    <w:lvl w:ilvl="8" w:tplc="04100005" w:tentative="1">
+    <w:lvl w:ilvl="8">
       <w:start w:val="1"/>
       <w:numFmt w:val="bullet"/>
       <w:lvlText w:val=""/>
       <w:lvlJc w:val="left"/>
       <w:pPr>
+        <w:tabs>
+          <w:tab w:val="num" w:pos="0"/>
+        </w:tabs>
         <w:ind w:left="6480" w:hanging="360"/>
       </w:pPr>
       <w:rPr>
-        <w:rFonts w:ascii="Wingdings" w:hAnsi="Wingdings" w:hint="default"/>
+        <w:rFonts w:ascii="Wingdings" w:hAnsi="Wingdings" w:cs="Wingdings" w:hint="default"/>
       </w:rPr>
     </w:lvl>
   </w:abstractNum>
-  <w:abstractNum w:abstractNumId="2" w15:restartNumberingAfterBreak="0">
-    <w:nsid w:val="607E7FE3"/>
-    <w:multiLevelType w:val="hybridMultilevel"/>
-    <w:tmpl w:val="FEA0D3B4"/>
-    <w:lvl w:ilvl="0" w:tplc="DA742816">
-      <w:start w:val="1"/>
-      <w:numFmt w:val="decimal"/>
-      <w:lvlText w:val="%1."/>
-      <w:lvlJc w:val="left"/>
-      <w:pPr>
-        <w:ind w:left="720" w:hanging="360"/>
-      </w:pPr>
-      <w:rPr>
-        <w:rFonts w:hint="default"/>
-        <w:b w:val="0"/>
-        <w:i w:val="0"/>
-        <w:color w:val="auto"/>
-        <w:sz w:val="20"/>
-      </w:rPr>
-    </w:lvl>
-    <w:lvl w:ilvl="1" w:tplc="2C0A0019" w:tentative="1">
-      <w:start w:val="1"/>
-      <w:numFmt w:val="lowerLetter"/>
-      <w:lvlText w:val="%2."/>
-      <w:lvlJc w:val="left"/>
-      <w:pPr>
-        <w:ind w:left="1440" w:hanging="360"/>
-      </w:pPr>
-    </w:lvl>
-    <w:lvl w:ilvl="2" w:tplc="2C0A001B" w:tentative="1">
-      <w:start w:val="1"/>
-      <w:numFmt w:val="lowerRoman"/>
-      <w:lvlText w:val="%3."/>
-      <w:lvlJc w:val="right"/>
-      <w:pPr>
-        <w:ind w:left="2160" w:hanging="180"/>
-      </w:pPr>
-    </w:lvl>
-    <w:lvl w:ilvl="3" w:tplc="2C0A000F" w:tentative="1">
-      <w:start w:val="1"/>
-      <w:numFmt w:val="decimal"/>
-      <w:lvlText w:val="%4."/>
-      <w:lvlJc w:val="left"/>
-      <w:pPr>
-        <w:ind w:left="2880" w:hanging="360"/>
-      </w:pPr>
-    </w:lvl>
-    <w:lvl w:ilvl="4" w:tplc="2C0A0019" w:tentative="1">
-      <w:start w:val="1"/>
-      <w:numFmt w:val="lowerLetter"/>
-      <w:lvlText w:val="%5."/>
-      <w:lvlJc w:val="left"/>
-      <w:pPr>
-        <w:ind w:left="3600" w:hanging="360"/>
-      </w:pPr>
-    </w:lvl>
-    <w:lvl w:ilvl="5" w:tplc="2C0A001B" w:tentative="1">
-      <w:start w:val="1"/>
-      <w:numFmt w:val="lowerRoman"/>
-      <w:lvlText w:val="%6."/>
-      <w:lvlJc w:val="right"/>
-      <w:pPr>
-        <w:ind w:left="4320" w:hanging="180"/>
-      </w:pPr>
-    </w:lvl>
-    <w:lvl w:ilvl="6" w:tplc="2C0A000F" w:tentative="1">
-      <w:start w:val="1"/>
-      <w:numFmt w:val="decimal"/>
-      <w:lvlText w:val="%7."/>
-      <w:lvlJc w:val="left"/>
-      <w:pPr>
-        <w:ind w:left="5040" w:hanging="360"/>
-      </w:pPr>
-    </w:lvl>
-    <w:lvl w:ilvl="7" w:tplc="2C0A0019" w:tentative="1">
-      <w:start w:val="1"/>
-      <w:numFmt w:val="lowerLetter"/>
-      <w:lvlText w:val="%8."/>
-      <w:lvlJc w:val="left"/>
-      <w:pPr>
-        <w:ind w:left="5760" w:hanging="360"/>
-      </w:pPr>
-    </w:lvl>
-    <w:lvl w:ilvl="8" w:tplc="2C0A001B" w:tentative="1">
-      <w:start w:val="1"/>
-      <w:numFmt w:val="lowerRoman"/>
-      <w:lvlText w:val="%9."/>
-      <w:lvlJc w:val="right"/>
-      <w:pPr>
-        <w:ind w:left="6480" w:hanging="180"/>
+  <w:abstractNum w:abstractNumId="4">
+    <w:lvl w:ilvl="0">
+      <w:start w:val="1"/>
+      <w:numFmt w:val="none"/>
+      <w:suff w:val="nothing"/>
+      <w:lvlText w:val=""/>
+      <w:lvlJc w:val="left"/>
+      <w:pPr>
+        <w:tabs>
+          <w:tab w:val="num" w:pos="0"/>
+        </w:tabs>
+        <w:ind w:left="0" w:hanging="0"/>
+      </w:pPr>
+    </w:lvl>
+    <w:lvl w:ilvl="1">
+      <w:start w:val="1"/>
+      <w:numFmt w:val="none"/>
+      <w:suff w:val="nothing"/>
+      <w:lvlText w:val=""/>
+      <w:lvlJc w:val="left"/>
+      <w:pPr>
+        <w:tabs>
+          <w:tab w:val="num" w:pos="0"/>
+        </w:tabs>
+        <w:ind w:left="0" w:hanging="0"/>
+      </w:pPr>
+    </w:lvl>
+    <w:lvl w:ilvl="2">
+      <w:start w:val="1"/>
+      <w:numFmt w:val="none"/>
+      <w:suff w:val="nothing"/>
+      <w:lvlText w:val=""/>
+      <w:lvlJc w:val="left"/>
+      <w:pPr>
+        <w:tabs>
+          <w:tab w:val="num" w:pos="0"/>
+        </w:tabs>
+        <w:ind w:left="0" w:hanging="0"/>
+      </w:pPr>
+    </w:lvl>
+    <w:lvl w:ilvl="3">
+      <w:start w:val="1"/>
+      <w:numFmt w:val="none"/>
+      <w:suff w:val="nothing"/>
+      <w:lvlText w:val=""/>
+      <w:lvlJc w:val="left"/>
+      <w:pPr>
+        <w:tabs>
+          <w:tab w:val="num" w:pos="0"/>
+        </w:tabs>
+        <w:ind w:left="0" w:hanging="0"/>
+      </w:pPr>
+    </w:lvl>
+    <w:lvl w:ilvl="4">
+      <w:start w:val="1"/>
+      <w:numFmt w:val="none"/>
+      <w:suff w:val="nothing"/>
+      <w:lvlText w:val=""/>
+      <w:lvlJc w:val="left"/>
+      <w:pPr>
+        <w:tabs>
+          <w:tab w:val="num" w:pos="0"/>
+        </w:tabs>
+        <w:ind w:left="0" w:hanging="0"/>
+      </w:pPr>
+    </w:lvl>
+    <w:lvl w:ilvl="5">
+      <w:start w:val="1"/>
+      <w:numFmt w:val="none"/>
+      <w:suff w:val="nothing"/>
+      <w:lvlText w:val=""/>
+      <w:lvlJc w:val="left"/>
+      <w:pPr>
+        <w:tabs>
+          <w:tab w:val="num" w:pos="0"/>
+        </w:tabs>
+        <w:ind w:left="0" w:hanging="0"/>
+      </w:pPr>
+    </w:lvl>
+    <w:lvl w:ilvl="6">
+      <w:start w:val="1"/>
+      <w:numFmt w:val="none"/>
+      <w:suff w:val="nothing"/>
+      <w:lvlText w:val=""/>
+      <w:lvlJc w:val="left"/>
+      <w:pPr>
+        <w:tabs>
+          <w:tab w:val="num" w:pos="0"/>
+        </w:tabs>
+        <w:ind w:left="0" w:hanging="0"/>
+      </w:pPr>
+    </w:lvl>
+    <w:lvl w:ilvl="7">
+      <w:start w:val="1"/>
+      <w:numFmt w:val="none"/>
+      <w:suff w:val="nothing"/>
+      <w:lvlText w:val=""/>
+      <w:lvlJc w:val="left"/>
+      <w:pPr>
+        <w:tabs>
+          <w:tab w:val="num" w:pos="0"/>
+        </w:tabs>
+        <w:ind w:left="0" w:hanging="0"/>
+      </w:pPr>
+    </w:lvl>
+    <w:lvl w:ilvl="8">
+      <w:start w:val="1"/>
+      <w:numFmt w:val="none"/>
+      <w:suff w:val="nothing"/>
+      <w:lvlText w:val=""/>
+      <w:lvlJc w:val="left"/>
+      <w:pPr>
+        <w:tabs>
+          <w:tab w:val="num" w:pos="0"/>
+        </w:tabs>
+        <w:ind w:left="0" w:hanging="0"/>
       </w:pPr>
     </w:lvl>
   </w:abstractNum>
   <w:num w:numId="1">
-    <w:abstractNumId w:val="0"/>
+    <w:abstractNumId w:val="1"/>
   </w:num>
   <w:num w:numId="2">
     <w:abstractNumId w:val="2"/>
   </w:num>
   <w:num w:numId="3">
-    <w:abstractNumId w:val="1"/>
+    <w:abstractNumId w:val="3"/>
+  </w:num>
+  <w:num w:numId="4">
+    <w:abstractNumId w:val="4"/>
   </w:num>
 </w:numbering>
 </file>
 
 <file path=word/styles.xml><?xml version="1.0" encoding="utf-8"?>
-<w:styles xmlns:mc="http://schemas.openxmlformats.org/markup-compatibility/2006" xmlns:r="http://schemas.openxmlformats.org/officeDocument/2006/relationships" xmlns:w="http://schemas.openxmlformats.org/wordprocessingml/2006/main" xmlns:w14="http://schemas.microsoft.com/office/word/2010/wordml" xmlns:w15="http://schemas.microsoft.com/office/word/2012/wordml" xmlns:w16cid="http://schemas.microsoft.com/office/word/2016/wordml/cid" xmlns:w16se="http://schemas.microsoft.com/office/word/2015/wordml/symex" mc:Ignorable="w14 w15 w16se w16cid">
+<w:styles xmlns:w="http://schemas.openxmlformats.org/wordprocessingml/2006/main" xmlns:w14="http://schemas.microsoft.com/office/word/2010/wordml" xmlns:mc="http://schemas.openxmlformats.org/markup-compatibility/2006" mc:Ignorable="w14">
   <w:docDefaults>
     <w:rPrDefault>
       <w:rPr>
-        <w:rFonts w:asciiTheme="minorHAnsi" w:eastAsiaTheme="minorHAnsi" w:hAnsiTheme="minorHAnsi" w:cstheme="minorBidi"/>
+        <w:rFonts w:ascii="Calibri" w:hAnsi="Calibri" w:eastAsia="Calibri" w:cs="" w:asciiTheme="minorHAnsi" w:cstheme="minorBidi" w:eastAsiaTheme="minorHAnsi" w:hAnsiTheme="minorHAnsi"/>
         <w:sz w:val="22"/>
         <w:szCs w:val="22"/>
         <w:lang w:val="it-IT" w:eastAsia="en-US" w:bidi="ar-SA"/>
@@ -1569,21 +1607,21 @@
     </w:rPrDefault>
     <w:pPrDefault>
       <w:pPr>
-        <w:spacing w:after="160" w:line="259" w:lineRule="auto"/>
+        <w:suppressAutoHyphens w:val="true"/>
       </w:pPr>
     </w:pPrDefault>
   </w:docDefaults>
   <w:latentStyles w:defLockedState="0" w:defUIPriority="99" w:defSemiHidden="0" w:defUnhideWhenUsed="0" w:defQFormat="0" w:count="376">
     <w:lsdException w:name="Normal" w:uiPriority="0" w:qFormat="1"/>
     <w:lsdException w:name="heading 1" w:uiPriority="9" w:qFormat="1"/>
-    <w:lsdException w:name="heading 2" w:semiHidden="1" w:uiPriority="9" w:unhideWhenUsed="1" w:qFormat="1"/>
-    <w:lsdException w:name="heading 3" w:semiHidden="1" w:uiPriority="9" w:unhideWhenUsed="1" w:qFormat="1"/>
-    <w:lsdException w:name="heading 4" w:semiHidden="1" w:uiPriority="9" w:unhideWhenUsed="1" w:qFormat="1"/>
-    <w:lsdException w:name="heading 5" w:semiHidden="1" w:uiPriority="9" w:unhideWhenUsed="1" w:qFormat="1"/>
-    <w:lsdException w:name="heading 6" w:semiHidden="1" w:uiPriority="9" w:unhideWhenUsed="1" w:qFormat="1"/>
-    <w:lsdException w:name="heading 7" w:semiHidden="1" w:uiPriority="9" w:unhideWhenUsed="1" w:qFormat="1"/>
-    <w:lsdException w:name="heading 8" w:semiHidden="1" w:uiPriority="9" w:unhideWhenUsed="1" w:qFormat="1"/>
-    <w:lsdException w:name="heading 9" w:semiHidden="1" w:uiPriority="9" w:unhideWhenUsed="1" w:qFormat="1"/>
+    <w:lsdException w:name="heading 2" w:uiPriority="9" w:semiHidden="1" w:unhideWhenUsed="1" w:qFormat="1"/>
+    <w:lsdException w:name="heading 3" w:uiPriority="9" w:semiHidden="1" w:unhideWhenUsed="1" w:qFormat="1"/>
+    <w:lsdException w:name="heading 4" w:uiPriority="9" w:semiHidden="1" w:unhideWhenUsed="1" w:qFormat="1"/>
+    <w:lsdException w:name="heading 5" w:uiPriority="9" w:semiHidden="1" w:unhideWhenUsed="1" w:qFormat="1"/>
+    <w:lsdException w:name="heading 6" w:uiPriority="9" w:semiHidden="1" w:unhideWhenUsed="1" w:qFormat="1"/>
+    <w:lsdException w:name="heading 7" w:uiPriority="9" w:semiHidden="1" w:unhideWhenUsed="1" w:qFormat="1"/>
+    <w:lsdException w:name="heading 8" w:uiPriority="9" w:semiHidden="1" w:unhideWhenUsed="1" w:qFormat="1"/>
+    <w:lsdException w:name="heading 9" w:uiPriority="9" w:semiHidden="1" w:unhideWhenUsed="1" w:qFormat="1"/>
     <w:lsdException w:name="index 1" w:semiHidden="1" w:unhideWhenUsed="1"/>
     <w:lsdException w:name="index 2" w:semiHidden="1" w:unhideWhenUsed="1"/>
     <w:lsdException w:name="index 3" w:semiHidden="1" w:unhideWhenUsed="1"/>
@@ -1593,22 +1631,22 @@
     <w:lsdException w:name="index 7" w:semiHidden="1" w:unhideWhenUsed="1"/>
     <w:lsdException w:name="index 8" w:semiHidden="1" w:unhideWhenUsed="1"/>
     <w:lsdException w:name="index 9" w:semiHidden="1" w:unhideWhenUsed="1"/>
-    <w:lsdException w:name="toc 1" w:semiHidden="1" w:uiPriority="39" w:unhideWhenUsed="1"/>
-    <w:lsdException w:name="toc 2" w:semiHidden="1" w:uiPriority="39" w:unhideWhenUsed="1"/>
-    <w:lsdException w:name="toc 3" w:semiHidden="1" w:uiPriority="39" w:unhideWhenUsed="1"/>
-    <w:lsdException w:name="toc 4" w:semiHidden="1" w:uiPriority="39" w:unhideWhenUsed="1"/>
-    <w:lsdException w:name="toc 5" w:semiHidden="1" w:uiPriority="39" w:unhideWhenUsed="1"/>
-    <w:lsdException w:name="toc 6" w:semiHidden="1" w:uiPriority="39" w:unhideWhenUsed="1"/>
-    <w:lsdException w:name="toc 7" w:semiHidden="1" w:uiPriority="39" w:unhideWhenUsed="1"/>
-    <w:lsdException w:name="toc 8" w:semiHidden="1" w:uiPriority="39" w:unhideWhenUsed="1"/>
-    <w:lsdException w:name="toc 9" w:semiHidden="1" w:uiPriority="39" w:unhideWhenUsed="1"/>
+    <w:lsdException w:name="toc 1" w:uiPriority="39" w:semiHidden="1" w:unhideWhenUsed="1"/>
+    <w:lsdException w:name="toc 2" w:uiPriority="39" w:semiHidden="1" w:unhideWhenUsed="1"/>
+    <w:lsdException w:name="toc 3" w:uiPriority="39" w:semiHidden="1" w:unhideWhenUsed="1"/>
+    <w:lsdException w:name="toc 4" w:uiPriority="39" w:semiHidden="1" w:unhideWhenUsed="1"/>
+    <w:lsdException w:name="toc 5" w:uiPriority="39" w:semiHidden="1" w:unhideWhenUsed="1"/>
+    <w:lsdException w:name="toc 6" w:uiPriority="39" w:semiHidden="1" w:unhideWhenUsed="1"/>
+    <w:lsdException w:name="toc 7" w:uiPriority="39" w:semiHidden="1" w:unhideWhenUsed="1"/>
+    <w:lsdException w:name="toc 8" w:uiPriority="39" w:semiHidden="1" w:unhideWhenUsed="1"/>
+    <w:lsdException w:name="toc 9" w:uiPriority="39" w:semiHidden="1" w:unhideWhenUsed="1"/>
     <w:lsdException w:name="Normal Indent" w:semiHidden="1" w:unhideWhenUsed="1"/>
     <w:lsdException w:name="footnote text" w:semiHidden="1" w:unhideWhenUsed="1"/>
     <w:lsdException w:name="annotation text" w:semiHidden="1" w:unhideWhenUsed="1"/>
     <w:lsdException w:name="header" w:semiHidden="1" w:unhideWhenUsed="1"/>
     <w:lsdException w:name="footer" w:semiHidden="1" w:unhideWhenUsed="1"/>
     <w:lsdException w:name="index heading" w:semiHidden="1" w:unhideWhenUsed="1"/>
-    <w:lsdException w:name="caption" w:semiHidden="1" w:uiPriority="35" w:unhideWhenUsed="1" w:qFormat="1"/>
+    <w:lsdException w:name="caption" w:uiPriority="35" w:semiHidden="1" w:unhideWhenUsed="1" w:qFormat="1"/>
     <w:lsdException w:name="table of figures" w:semiHidden="1" w:unhideWhenUsed="1"/>
     <w:lsdException w:name="envelope address" w:semiHidden="1" w:unhideWhenUsed="1"/>
     <w:lsdException w:name="envelope return" w:semiHidden="1" w:unhideWhenUsed="1"/>
@@ -1639,7 +1677,7 @@
     <w:lsdException w:name="Title" w:uiPriority="10" w:qFormat="1"/>
     <w:lsdException w:name="Closing" w:semiHidden="1" w:unhideWhenUsed="1"/>
     <w:lsdException w:name="Signature" w:semiHidden="1" w:unhideWhenUsed="1"/>
-    <w:lsdException w:name="Default Paragraph Font" w:semiHidden="1" w:uiPriority="1" w:unhideWhenUsed="1"/>
+    <w:lsdException w:name="Default Paragraph Font" w:uiPriority="1" w:semiHidden="1" w:unhideWhenUsed="1"/>
     <w:lsdException w:name="Body Text" w:semiHidden="1" w:unhideWhenUsed="1"/>
     <w:lsdException w:name="Body Text Indent" w:semiHidden="1" w:unhideWhenUsed="1"/>
     <w:lsdException w:name="List Continue" w:semiHidden="1" w:unhideWhenUsed="1"/>
@@ -1839,8 +1877,8 @@
     <w:lsdException w:name="Subtle Reference" w:uiPriority="31" w:qFormat="1"/>
     <w:lsdException w:name="Intense Reference" w:uiPriority="32" w:qFormat="1"/>
     <w:lsdException w:name="Book Title" w:uiPriority="33" w:qFormat="1"/>
-    <w:lsdException w:name="Bibliography" w:semiHidden="1" w:uiPriority="37" w:unhideWhenUsed="1"/>
-    <w:lsdException w:name="TOC Heading" w:semiHidden="1" w:uiPriority="39" w:unhideWhenUsed="1" w:qFormat="1"/>
+    <w:lsdException w:name="Bibliography" w:uiPriority="37" w:semiHidden="1" w:unhideWhenUsed="1"/>
+    <w:lsdException w:name="TOC Heading" w:uiPriority="39" w:semiHidden="1" w:unhideWhenUsed="1" w:qFormat="1"/>
     <w:lsdException w:name="Plain Table 1" w:uiPriority="41"/>
     <w:lsdException w:name="Plain Table 2" w:uiPriority="42"/>
     <w:lsdException w:name="Plain Table 3" w:uiPriority="43"/>
@@ -1951,15 +1989,111 @@
     <w:lsdException w:name="Unresolved Mention" w:semiHidden="1" w:unhideWhenUsed="1"/>
     <w:lsdException w:name="Smart Link" w:semiHidden="1" w:unhideWhenUsed="1"/>
   </w:latentStyles>
-  <w:style w:type="paragraph" w:default="1" w:styleId="Normal">
+  <w:style w:type="paragraph" w:styleId="Normal" w:default="1">
     <w:name w:val="Normal"/>
     <w:qFormat/>
+    <w:pPr>
+      <w:widowControl/>
+      <w:bidi w:val="0"/>
+      <w:spacing w:lineRule="auto" w:line="259" w:before="0" w:after="160"/>
+      <w:jc w:val="left"/>
+    </w:pPr>
+    <w:rPr>
+      <w:rFonts w:ascii="Calibri" w:hAnsi="Calibri" w:eastAsia="Calibri" w:cs="" w:asciiTheme="minorHAnsi" w:cstheme="minorBidi" w:eastAsiaTheme="minorHAnsi" w:hAnsiTheme="minorHAnsi"/>
+      <w:color w:val="auto"/>
+      <w:kern w:val="0"/>
+      <w:sz w:val="22"/>
+      <w:szCs w:val="22"/>
+      <w:lang w:val="it-IT" w:eastAsia="en-US" w:bidi="ar-SA"/>
+    </w:rPr>
   </w:style>
-  <w:style w:type="character" w:default="1" w:styleId="Fuentedeprrafopredeter">
+  <w:style w:type="character" w:styleId="DefaultParagraphFont" w:default="1">
     <w:name w:val="Default Paragraph Font"/>
     <w:uiPriority w:val="1"/>
     <w:semiHidden/>
     <w:unhideWhenUsed/>
+    <w:qFormat/>
+    <w:rPr/>
+  </w:style>
+  <w:style w:type="paragraph" w:styleId="Ttulo">
+    <w:name w:val="Título"/>
+    <w:basedOn w:val="Normal"/>
+    <w:next w:val="Cuerpodetexto"/>
+    <w:qFormat/>
+    <w:pPr>
+      <w:keepNext w:val="true"/>
+      <w:spacing w:before="240" w:after="120"/>
+    </w:pPr>
+    <w:rPr>
+      <w:rFonts w:ascii="Liberation Sans" w:hAnsi="Liberation Sans" w:eastAsia="Microsoft YaHei" w:cs="Lucida Sans"/>
+      <w:sz w:val="28"/>
+      <w:szCs w:val="28"/>
+    </w:rPr>
+  </w:style>
+  <w:style w:type="paragraph" w:styleId="Cuerpodetexto">
+    <w:name w:val="Body Text"/>
+    <w:basedOn w:val="Normal"/>
+    <w:pPr>
+      <w:spacing w:lineRule="auto" w:line="276" w:before="0" w:after="140"/>
+    </w:pPr>
+    <w:rPr/>
+  </w:style>
+  <w:style w:type="paragraph" w:styleId="Lista">
+    <w:name w:val="List"/>
+    <w:basedOn w:val="Cuerpodetexto"/>
+    <w:pPr/>
+    <w:rPr>
+      <w:rFonts w:cs="Lucida Sans"/>
+    </w:rPr>
+  </w:style>
+  <w:style w:type="paragraph" w:styleId="Leyenda">
+    <w:name w:val="Caption"/>
+    <w:basedOn w:val="Normal"/>
+    <w:qFormat/>
+    <w:pPr>
+      <w:suppressLineNumbers/>
+      <w:spacing w:before="120" w:after="120"/>
+    </w:pPr>
+    <w:rPr>
+      <w:rFonts w:cs="Lucida Sans"/>
+      <w:i/>
+      <w:iCs/>
+      <w:sz w:val="24"/>
+      <w:szCs w:val="24"/>
+    </w:rPr>
+  </w:style>
+  <w:style w:type="paragraph" w:styleId="Ndice">
+    <w:name w:val="Índice"/>
+    <w:basedOn w:val="Normal"/>
+    <w:qFormat/>
+    <w:pPr>
+      <w:suppressLineNumbers/>
+    </w:pPr>
+    <w:rPr>
+      <w:rFonts w:cs="Lucida Sans"/>
+    </w:rPr>
+  </w:style>
+  <w:style w:type="paragraph" w:styleId="ListParagraph">
+    <w:name w:val="List Paragraph"/>
+    <w:basedOn w:val="Normal"/>
+    <w:uiPriority w:val="34"/>
+    <w:qFormat/>
+    <w:rsid w:val="001a4d61"/>
+    <w:pPr>
+      <w:spacing w:lineRule="auto" w:line="276" w:before="0" w:after="200"/>
+      <w:ind w:left="720" w:hanging="0"/>
+      <w:contextualSpacing/>
+    </w:pPr>
+    <w:rPr>
+      <w:lang w:val="es-AR"/>
+    </w:rPr>
+  </w:style>
+  <w:style w:type="numbering" w:styleId="NoList" w:default="1">
+    <w:name w:val="No List"/>
+    <w:uiPriority w:val="99"/>
+    <w:semiHidden/>
+    <w:unhideWhenUsed/>
+    <w:qFormat/>
   </w:style>
   <w:style w:type="table" w:default="1" w:styleId="Tablanormal">
     <w:name w:val="Normal Table"/>
@@ -1967,7 +2101,6 @@
     <w:semiHidden/>
     <w:unhideWhenUsed/>
     <w:tblPr>
-      <w:tblInd w:w="0" w:type="dxa"/>
       <w:tblCellMar>
         <w:top w:w="0" w:type="dxa"/>
         <w:left w:w="108" w:type="dxa"/>
@@ -1975,27 +2108,6 @@
         <w:right w:w="108" w:type="dxa"/>
       </w:tblCellMar>
     </w:tblPr>
-  </w:style>
-  <w:style w:type="numbering" w:default="1" w:styleId="Sinlista">
-    <w:name w:val="No List"/>
-    <w:uiPriority w:val="99"/>
-    <w:semiHidden/>
-    <w:unhideWhenUsed/>
-  </w:style>
-  <w:style w:type="paragraph" w:styleId="Prrafodelista">
-    <w:name w:val="List Paragraph"/>
-    <w:basedOn w:val="Normal"/>
-    <w:uiPriority w:val="34"/>
-    <w:qFormat/>
-    <w:rsid w:val="001A4D61"/>
-    <w:pPr>
-      <w:spacing w:after="200" w:line="276" w:lineRule="auto"/>
-      <w:ind w:left="720"/>
-      <w:contextualSpacing/>
-    </w:pPr>
-    <w:rPr>
-      <w:lang w:val="es-AR"/>
-    </w:rPr>
   </w:style>
 </w:styles>
 </file>

--- a/TP 2020 Paradigmas de Programación III.docx
+++ b/TP 2020 Paradigmas de Programación III.docx
@@ -680,13 +680,13 @@
         <w:contextualSpacing/>
         <w:jc w:val="both"/>
         <w:rPr>
-          <w:shd w:fill="FFFF00" w:val="clear"/>
-        </w:rPr>
-      </w:pPr>
-      <w:r>
-        <w:rPr>
-          <w:b/>
-          <w:shd w:fill="FFFF00" w:val="clear"/>
+          <w:shd w:fill="auto" w:val="clear"/>
+        </w:rPr>
+      </w:pPr>
+      <w:r>
+        <w:rPr>
+          <w:b/>
+          <w:shd w:fill="auto" w:val="clear"/>
         </w:rPr>
         <w:t>Listados de cuentas con saldo deudor, acreedor y cero.</w:t>
       </w:r>
@@ -703,19 +703,19 @@
         <w:contextualSpacing/>
         <w:jc w:val="both"/>
         <w:rPr>
-          <w:shd w:fill="FFFF00" w:val="clear"/>
-        </w:rPr>
-      </w:pPr>
-      <w:r>
-        <w:rPr>
-          <w:b/>
-          <w:shd w:fill="FFFF00" w:val="clear"/>
+          <w:shd w:fill="auto" w:val="clear"/>
+        </w:rPr>
+      </w:pPr>
+      <w:r>
+        <w:rPr>
+          <w:b/>
+          <w:shd w:fill="auto" w:val="clear"/>
         </w:rPr>
         <w:t>Listado de movimientos</w:t>
       </w:r>
       <w:r>
         <w:rPr>
-          <w:shd w:fill="FFFF00" w:val="clear"/>
+          <w:shd w:fill="auto" w:val="clear"/>
         </w:rPr>
         <w:t xml:space="preserve"> indicando ‘E’ o ‘D’ si fue un depósito o una extracción. </w:t>
       </w:r>
@@ -726,11 +726,13 @@
         <w:spacing w:lineRule="auto" w:line="240" w:before="0" w:after="0"/>
         <w:jc w:val="both"/>
         <w:rPr>
-          <w:lang w:val="es-419"/>
-        </w:rPr>
-      </w:pPr>
-      <w:r>
-        <w:rPr>
+          <w:shd w:fill="auto" w:val="clear"/>
+          <w:lang w:val="es-419"/>
+        </w:rPr>
+      </w:pPr>
+      <w:r>
+        <w:rPr>
+          <w:shd w:fill="auto" w:val="clear"/>
           <w:lang w:val="es-419"/>
         </w:rPr>
       </w:r>
@@ -1994,6 +1996,7 @@
     <w:qFormat/>
     <w:pPr>
       <w:widowControl/>
+      <w:suppressAutoHyphens w:val="true"/>
       <w:bidi w:val="0"/>
       <w:spacing w:lineRule="auto" w:line="259" w:before="0" w:after="160"/>
       <w:jc w:val="left"/>

--- a/TP 2020 Paradigmas de Programación III.docx
+++ b/TP 2020 Paradigmas de Programación III.docx
@@ -609,13 +609,13 @@
         <w:contextualSpacing/>
         <w:jc w:val="both"/>
         <w:rPr>
-          <w:shd w:fill="FFFF00" w:val="clear"/>
-        </w:rPr>
-      </w:pPr>
-      <w:r>
-        <w:rPr>
-          <w:b/>
-          <w:shd w:fill="FFFF00" w:val="clear"/>
+          <w:shd w:fill="auto" w:val="clear"/>
+        </w:rPr>
+      </w:pPr>
+      <w:r>
+        <w:rPr>
+          <w:b/>
+          <w:shd w:fill="auto" w:val="clear"/>
         </w:rPr>
         <w:t>Cálculo de intereses mensuales de las cuentas de ahorro.</w:t>
       </w:r>

--- a/TP 2020 Paradigmas de Programación III.docx
+++ b/TP 2020 Paradigmas de Programación III.docx
@@ -567,12 +567,19 @@
         <w:rPr>
           <w:bCs/>
         </w:rPr>
-        <w:t xml:space="preserve">contemplando la posibilidad que no exista </w:t>
+        <w:t>contemplando la posibilid</w:t>
       </w:r>
       <w:r>
         <w:rPr>
           <w:bCs/>
-          <w:shd w:fill="FFFF00" w:val="clear"/>
+          <w:shd w:fill="auto" w:val="clear"/>
+        </w:rPr>
+        <w:t xml:space="preserve">ad que no exista </w:t>
+      </w:r>
+      <w:r>
+        <w:rPr>
+          <w:bCs/>
+          <w:shd w:fill="auto" w:val="clear"/>
         </w:rPr>
         <w:t>y eliminando todas sus cuentas.</w:t>
       </w:r>
